--- a/0-wipBackUps/index.docx
+++ b/0-wipBackUps/index.docx
@@ -1,6 +1,6 @@
 
 <file path=word/document.xml><?xml version="1.0" encoding="utf-8"?>
-<w:document xmlns:wpc="http://schemas.microsoft.com/office/word/2010/wordprocessingCanvas" xmlns:cx="http://schemas.microsoft.com/office/drawing/2014/chartex" xmlns:cx1="http://schemas.microsoft.com/office/drawing/2015/9/8/chartex" xmlns:cx2="http://schemas.microsoft.com/office/drawing/2015/10/21/chartex" xmlns:cx3="http://schemas.microsoft.com/office/drawing/2016/5/9/chartex" xmlns:cx4="http://schemas.microsoft.com/office/drawing/2016/5/10/chartex" xmlns:cx5="http://schemas.microsoft.com/office/drawing/2016/5/11/chartex" xmlns:cx6="http://schemas.microsoft.com/office/drawing/2016/5/12/chartex" xmlns:cx7="http://schemas.microsoft.com/office/drawing/2016/5/13/chartex" xmlns:cx8="http://schemas.microsoft.com/office/drawing/2016/5/14/chartex" xmlns:mc="http://schemas.openxmlformats.org/markup-compatibility/2006" xmlns:aink="http://schemas.microsoft.com/office/drawing/2016/ink" xmlns:am3d="http://schemas.microsoft.com/office/drawing/2017/model3d" xmlns:o="urn:schemas-microsoft-com:office:office" xmlns:r="http://schemas.openxmlformats.org/officeDocument/2006/relationships" xmlns:m="http://schemas.openxmlformats.org/officeDocument/2006/math" xmlns:v="urn:schemas-microsoft-com:vml" xmlns:wp14="http://schemas.microsoft.com/office/word/2010/wordprocessingDrawing" xmlns:wp="http://schemas.openxmlformats.org/drawingml/2006/wordprocessingDrawing" xmlns:w10="urn:schemas-microsoft-com:office:word" xmlns:w="http://schemas.openxmlformats.org/wordprocessingml/2006/main" xmlns:w14="http://schemas.microsoft.com/office/word/2010/wordml" xmlns:w15="http://schemas.microsoft.com/office/word/2012/wordml" xmlns:w16cid="http://schemas.microsoft.com/office/word/2016/wordml/cid" xmlns:w16se="http://schemas.microsoft.com/office/word/2015/wordml/symex" xmlns:wpg="http://schemas.microsoft.com/office/word/2010/wordprocessingGroup" xmlns:wpi="http://schemas.microsoft.com/office/word/2010/wordprocessingInk" xmlns:wne="http://schemas.microsoft.com/office/word/2006/wordml" xmlns:wps="http://schemas.microsoft.com/office/word/2010/wordprocessingShape" mc:Ignorable="w14 w15 w16se w16cid wp14">
+<w:document xmlns:wpc="http://schemas.microsoft.com/office/word/2010/wordprocessingCanvas" xmlns:mc="http://schemas.openxmlformats.org/markup-compatibility/2006" xmlns:o="urn:schemas-microsoft-com:office:office" xmlns:r="http://schemas.openxmlformats.org/officeDocument/2006/relationships" xmlns:m="http://schemas.openxmlformats.org/officeDocument/2006/math" xmlns:v="urn:schemas-microsoft-com:vml" xmlns:wp14="http://schemas.microsoft.com/office/word/2010/wordprocessingDrawing" xmlns:wp="http://schemas.openxmlformats.org/drawingml/2006/wordprocessingDrawing" xmlns:w10="urn:schemas-microsoft-com:office:word" xmlns:w="http://schemas.openxmlformats.org/wordprocessingml/2006/main" xmlns:w14="http://schemas.microsoft.com/office/word/2010/wordml" xmlns:w15="http://schemas.microsoft.com/office/word/2012/wordml" xmlns:wpg="http://schemas.microsoft.com/office/word/2010/wordprocessingGroup" xmlns:wpi="http://schemas.microsoft.com/office/word/2010/wordprocessingInk" xmlns:wne="http://schemas.microsoft.com/office/word/2006/wordml" xmlns:wps="http://schemas.microsoft.com/office/word/2010/wordprocessingShape" mc:Ignorable="w14 w15 wp14">
   <w:body>
     <w:p>
       <w:pPr>
@@ -16,10 +16,7 @@
         <w:t>achine Deep Learning in a Nutshell</w:t>
       </w:r>
     </w:p>
-    <w:p>
-      <w:bookmarkStart w:id="0" w:name="_GoBack"/>
-      <w:bookmarkEnd w:id="0"/>
-    </w:p>
+    <w:p/>
     <w:p>
       <w:r>
         <w:tab/>
@@ -92,7 +89,7 @@
     <w:p/>
     <w:p>
       <w:pPr>
-        <w:pStyle w:val="ListParagraph"/>
+        <w:pStyle w:val="a5"/>
         <w:numPr>
           <w:ilvl w:val="0"/>
           <w:numId w:val="2"/>
@@ -100,12 +97,15 @@
         <w:ind w:leftChars="0"/>
       </w:pPr>
       <w:r>
-        <w:t>Predict from component factors, linear regression.</w:t>
-      </w:r>
-    </w:p>
-    <w:p>
-      <w:pPr>
-        <w:pStyle w:val="ListParagraph"/>
+        <w:t>Predict from compo</w:t>
+      </w:r>
+      <w:r>
+        <w:t>nent factors, linear regression, a simple ranking method.</w:t>
+      </w:r>
+    </w:p>
+    <w:p>
+      <w:pPr>
+        <w:pStyle w:val="a5"/>
         <w:numPr>
           <w:ilvl w:val="0"/>
           <w:numId w:val="2"/>
@@ -124,7 +124,7 @@
     </w:p>
     <w:p>
       <w:pPr>
-        <w:pStyle w:val="ListParagraph"/>
+        <w:pStyle w:val="a5"/>
         <w:numPr>
           <w:ilvl w:val="0"/>
           <w:numId w:val="2"/>
@@ -146,7 +146,7 @@
     </w:p>
     <w:p>
       <w:pPr>
-        <w:pStyle w:val="ListParagraph"/>
+        <w:pStyle w:val="a5"/>
         <w:numPr>
           <w:ilvl w:val="0"/>
           <w:numId w:val="2"/>
@@ -154,10 +154,19 @@
         <w:ind w:leftChars="0"/>
       </w:pPr>
       <w:r>
-        <w:t>Common pitfalls from signal, information to data analysis.</w:t>
-      </w:r>
-    </w:p>
-    <w:p/>
+        <w:t>Common pitfalls</w:t>
+      </w:r>
+      <w:r>
+        <w:t>. F</w:t>
+      </w:r>
+      <w:r>
+        <w:t>rom signal, information to data analysis.</w:t>
+      </w:r>
+    </w:p>
+    <w:p>
+      <w:bookmarkStart w:id="0" w:name="_GoBack"/>
+      <w:bookmarkEnd w:id="0"/>
+    </w:p>
     <w:p>
       <w:r>
         <w:rPr>
@@ -188,6 +197,7 @@
       <w:r>
         <w:rPr>
           <w:noProof/>
+          <w:lang w:eastAsia="zh-CN"/>
         </w:rPr>
         <w:drawing>
           <wp:inline distT="0" distB="0" distL="0" distR="0" wp14:anchorId="5067FE2E" wp14:editId="311A651D">
@@ -292,15 +302,7 @@
         <w:t>s</w:t>
       </w:r>
       <w:r>
-        <w:t xml:space="preserve"> to </w:t>
-      </w:r>
-      <w:proofErr w:type="gramStart"/>
-      <w:r>
-        <w:t>make a decision</w:t>
-      </w:r>
-      <w:proofErr w:type="gramEnd"/>
-      <w:r>
-        <w:t xml:space="preserve"> of approving </w:t>
+        <w:t xml:space="preserve"> to make a decision of approving </w:t>
       </w:r>
       <w:r>
         <w:t xml:space="preserve">a </w:t>
@@ -1075,15 +1077,7 @@
         <w:t>must greater than 100 to make the outcome z positive. If z is positive, the bank will approve the credit card.</w:t>
       </w:r>
       <w:r>
-        <w:t xml:space="preserve"> </w:t>
-      </w:r>
-      <w:proofErr w:type="spellStart"/>
-      <w:r>
-        <w:t>Equ</w:t>
-      </w:r>
-      <w:proofErr w:type="spellEnd"/>
-      <w:r>
-        <w:t xml:space="preserve"> 1.0 is called linear regression [3].</w:t>
+        <w:t xml:space="preserve"> Equ 1.0 is called linear regression [3].</w:t>
       </w:r>
     </w:p>
     <w:p/>
@@ -1157,6 +1151,7 @@
       <w:r>
         <w:rPr>
           <w:noProof/>
+          <w:lang w:eastAsia="zh-CN"/>
         </w:rPr>
         <w:drawing>
           <wp:inline distT="0" distB="0" distL="0" distR="0" wp14:anchorId="3DED877B" wp14:editId="65A531A4">
@@ -1270,7 +1265,11 @@
         <w:t>s</w:t>
       </w:r>
       <w:r>
-        <w:t xml:space="preserve"> classification to covid-19 virus classification system.</w:t>
+        <w:t xml:space="preserve"> classification to </w:t>
+      </w:r>
+      <w:r>
+        <w:lastRenderedPageBreak/>
+        <w:t>covid-19 virus classification system.</w:t>
       </w:r>
       <w:r>
         <w:t xml:space="preserve"> Human’s capabilities in understand the universes is extending to another limit never happened in our history</w:t>
@@ -1291,7 +1290,7 @@
     </w:p>
     <w:p>
       <w:pPr>
-        <w:pStyle w:val="HTMLPreformatted"/>
+        <w:pStyle w:val="HTML"/>
         <w:rPr>
           <w:rFonts w:asciiTheme="minorHAnsi" w:eastAsiaTheme="minorEastAsia" w:hAnsiTheme="minorHAnsi" w:cstheme="minorBidi"/>
           <w:kern w:val="2"/>
@@ -1302,6 +1301,7 @@
       <w:r>
         <w:rPr>
           <w:noProof/>
+          <w:lang w:eastAsia="zh-CN"/>
         </w:rPr>
         <w:drawing>
           <wp:inline distT="0" distB="0" distL="0" distR="0" wp14:anchorId="714AAF22" wp14:editId="592DA15D">
@@ -1342,7 +1342,7 @@
     </w:p>
     <w:p>
       <w:pPr>
-        <w:pStyle w:val="HTMLPreformatted"/>
+        <w:pStyle w:val="HTML"/>
         <w:rPr>
           <w:rFonts w:asciiTheme="minorHAnsi" w:eastAsiaTheme="minorEastAsia" w:hAnsiTheme="minorHAnsi" w:cstheme="minorBidi"/>
           <w:kern w:val="2"/>
@@ -1366,29 +1366,30 @@
           <w:sz w:val="24"/>
           <w:szCs w:val="22"/>
         </w:rPr>
-        <w:t xml:space="preserve">The system describe by </w:t>
-      </w:r>
-      <w:proofErr w:type="spellStart"/>
-      <w:r>
+        <w:t xml:space="preserve">The system describe by Equ 1.0 can be build easy by Tensorflow Keras as following: </w:t>
+      </w:r>
+    </w:p>
+    <w:p>
+      <w:pPr>
+        <w:pStyle w:val="HTML"/>
         <w:rPr>
           <w:rFonts w:asciiTheme="minorHAnsi" w:eastAsiaTheme="minorEastAsia" w:hAnsiTheme="minorHAnsi" w:cstheme="minorBidi"/>
           <w:kern w:val="2"/>
           <w:sz w:val="24"/>
           <w:szCs w:val="22"/>
         </w:rPr>
-        <w:t>Equ</w:t>
-      </w:r>
-      <w:proofErr w:type="spellEnd"/>
-      <w:r>
+      </w:pPr>
+    </w:p>
+    <w:p>
+      <w:pPr>
+        <w:pStyle w:val="HTML"/>
         <w:rPr>
           <w:rFonts w:asciiTheme="minorHAnsi" w:eastAsiaTheme="minorEastAsia" w:hAnsiTheme="minorHAnsi" w:cstheme="minorBidi"/>
           <w:kern w:val="2"/>
           <w:sz w:val="24"/>
           <w:szCs w:val="22"/>
         </w:rPr>
-        <w:t xml:space="preserve"> 1.0 can be build easy by </w:t>
-      </w:r>
-      <w:proofErr w:type="spellStart"/>
+      </w:pPr>
       <w:r>
         <w:rPr>
           <w:rFonts w:asciiTheme="minorHAnsi" w:eastAsiaTheme="minorEastAsia" w:hAnsiTheme="minorHAnsi" w:cstheme="minorBidi"/>
@@ -1396,9 +1397,8 @@
           <w:sz w:val="24"/>
           <w:szCs w:val="22"/>
         </w:rPr>
-        <w:t>Tensorflow</w:t>
-      </w:r>
-      <w:proofErr w:type="spellEnd"/>
+        <w:tab/>
+      </w:r>
       <w:r>
         <w:rPr>
           <w:rFonts w:asciiTheme="minorHAnsi" w:eastAsiaTheme="minorEastAsia" w:hAnsiTheme="minorHAnsi" w:cstheme="minorBidi"/>
@@ -1406,30 +1406,26 @@
           <w:sz w:val="24"/>
           <w:szCs w:val="22"/>
         </w:rPr>
-        <w:t xml:space="preserve"> Keras as following: </w:t>
-      </w:r>
-    </w:p>
-    <w:p>
-      <w:pPr>
-        <w:pStyle w:val="HTMLPreformatted"/>
+        <w:t>Dense(</w:t>
+      </w:r>
+      <w:r>
         <w:rPr>
           <w:rFonts w:asciiTheme="minorHAnsi" w:eastAsiaTheme="minorEastAsia" w:hAnsiTheme="minorHAnsi" w:cstheme="minorBidi"/>
           <w:kern w:val="2"/>
           <w:sz w:val="24"/>
           <w:szCs w:val="22"/>
         </w:rPr>
-      </w:pPr>
-    </w:p>
-    <w:p>
-      <w:pPr>
-        <w:pStyle w:val="HTMLPreformatted"/>
+        <w:t>units</w:t>
+      </w:r>
+      <w:r>
         <w:rPr>
           <w:rFonts w:asciiTheme="minorHAnsi" w:eastAsiaTheme="minorEastAsia" w:hAnsiTheme="minorHAnsi" w:cstheme="minorBidi"/>
           <w:kern w:val="2"/>
           <w:sz w:val="24"/>
           <w:szCs w:val="22"/>
         </w:rPr>
-      </w:pPr>
+        <w:t>=</w:t>
+      </w:r>
       <w:r>
         <w:rPr>
           <w:rFonts w:asciiTheme="minorHAnsi" w:eastAsiaTheme="minorEastAsia" w:hAnsiTheme="minorHAnsi" w:cstheme="minorBidi"/>
@@ -1437,9 +1433,8 @@
           <w:sz w:val="24"/>
           <w:szCs w:val="22"/>
         </w:rPr>
-        <w:tab/>
-      </w:r>
-      <w:proofErr w:type="gramStart"/>
+        <w:t>1</w:t>
+      </w:r>
       <w:r>
         <w:rPr>
           <w:rFonts w:asciiTheme="minorHAnsi" w:eastAsiaTheme="minorEastAsia" w:hAnsiTheme="minorHAnsi" w:cstheme="minorBidi"/>
@@ -1447,9 +1442,8 @@
           <w:sz w:val="24"/>
           <w:szCs w:val="22"/>
         </w:rPr>
-        <w:t>Dense(</w:t>
-      </w:r>
-      <w:proofErr w:type="gramEnd"/>
+        <w:t>, name="</w:t>
+      </w:r>
       <w:r>
         <w:rPr>
           <w:rFonts w:asciiTheme="minorHAnsi" w:eastAsiaTheme="minorEastAsia" w:hAnsiTheme="minorHAnsi" w:cstheme="minorBidi"/>
@@ -1457,7 +1451,7 @@
           <w:sz w:val="24"/>
           <w:szCs w:val="22"/>
         </w:rPr>
-        <w:t>units</w:t>
+        <w:t>z</w:t>
       </w:r>
       <w:r>
         <w:rPr>
@@ -1466,42 +1460,6 @@
           <w:sz w:val="24"/>
           <w:szCs w:val="22"/>
         </w:rPr>
-        <w:t>=</w:t>
-      </w:r>
-      <w:r>
-        <w:rPr>
-          <w:rFonts w:asciiTheme="minorHAnsi" w:eastAsiaTheme="minorEastAsia" w:hAnsiTheme="minorHAnsi" w:cstheme="minorBidi"/>
-          <w:kern w:val="2"/>
-          <w:sz w:val="24"/>
-          <w:szCs w:val="22"/>
-        </w:rPr>
-        <w:t>1</w:t>
-      </w:r>
-      <w:r>
-        <w:rPr>
-          <w:rFonts w:asciiTheme="minorHAnsi" w:eastAsiaTheme="minorEastAsia" w:hAnsiTheme="minorHAnsi" w:cstheme="minorBidi"/>
-          <w:kern w:val="2"/>
-          <w:sz w:val="24"/>
-          <w:szCs w:val="22"/>
-        </w:rPr>
-        <w:t>, name="</w:t>
-      </w:r>
-      <w:r>
-        <w:rPr>
-          <w:rFonts w:asciiTheme="minorHAnsi" w:eastAsiaTheme="minorEastAsia" w:hAnsiTheme="minorHAnsi" w:cstheme="minorBidi"/>
-          <w:kern w:val="2"/>
-          <w:sz w:val="24"/>
-          <w:szCs w:val="22"/>
-        </w:rPr>
-        <w:t>z</w:t>
-      </w:r>
-      <w:r>
-        <w:rPr>
-          <w:rFonts w:asciiTheme="minorHAnsi" w:eastAsiaTheme="minorEastAsia" w:hAnsiTheme="minorHAnsi" w:cstheme="minorBidi"/>
-          <w:kern w:val="2"/>
-          <w:sz w:val="24"/>
-          <w:szCs w:val="22"/>
-        </w:rPr>
         <w:t>")</w:t>
       </w:r>
     </w:p>
@@ -1515,15 +1473,7 @@
         <w:widowControl/>
       </w:pPr>
       <w:r>
-        <w:t xml:space="preserve">Google </w:t>
-      </w:r>
-      <w:proofErr w:type="spellStart"/>
-      <w:r>
-        <w:t>Tensorflow</w:t>
-      </w:r>
-      <w:proofErr w:type="spellEnd"/>
-      <w:r>
-        <w:t xml:space="preserve"> called it Dense layer</w:t>
+        <w:t>Google Tensorflow called it Dense layer</w:t>
       </w:r>
       <w:r>
         <w:t xml:space="preserve"> and it is one unit in a layer</w:t>
@@ -1554,6 +1504,7 @@
       <w:r>
         <w:rPr>
           <w:noProof/>
+          <w:lang w:eastAsia="zh-CN"/>
         </w:rPr>
         <w:drawing>
           <wp:inline distT="0" distB="0" distL="0" distR="0" wp14:anchorId="6A34DAE5" wp14:editId="37F2BA47">
@@ -1642,7 +1593,7 @@
     </w:p>
     <w:p>
       <w:pPr>
-        <w:pStyle w:val="HTMLPreformatted"/>
+        <w:pStyle w:val="HTML"/>
         <w:rPr>
           <w:rFonts w:ascii="Consolas" w:hAnsi="Consolas"/>
           <w:color w:val="212529"/>
@@ -1657,7 +1608,6 @@
         </w:rPr>
         <w:tab/>
       </w:r>
-      <w:proofErr w:type="gramStart"/>
       <w:r>
         <w:rPr>
           <w:rFonts w:asciiTheme="minorHAnsi" w:eastAsiaTheme="minorEastAsia" w:hAnsiTheme="minorHAnsi" w:cstheme="minorBidi"/>
@@ -1667,7 +1617,6 @@
         </w:rPr>
         <w:t>Dense(</w:t>
       </w:r>
-      <w:proofErr w:type="gramEnd"/>
       <w:r>
         <w:rPr>
           <w:rFonts w:asciiTheme="minorHAnsi" w:eastAsiaTheme="minorEastAsia" w:hAnsiTheme="minorHAnsi" w:cstheme="minorBidi"/>
@@ -1733,32 +1682,17 @@
         <w:t>y making use of this Dense layer, very complicate deep learning network can be built easily.</w:t>
       </w:r>
       <w:r>
-        <w:t xml:space="preserve"> If you prefer </w:t>
-      </w:r>
-      <w:proofErr w:type="spellStart"/>
-      <w:r>
-        <w:t>PyTorch</w:t>
-      </w:r>
-      <w:r>
-        <w:t>’s</w:t>
-      </w:r>
-      <w:proofErr w:type="spellEnd"/>
-      <w:r>
-        <w:t xml:space="preserve"> syntax</w:t>
+        <w:t xml:space="preserve"> If you prefer PyTorch</w:t>
+      </w:r>
+      <w:r>
+        <w:t>’s syntax</w:t>
       </w:r>
       <w:r>
         <w:t xml:space="preserve">, you can refer to [4] which is called </w:t>
       </w:r>
-      <w:proofErr w:type="spellStart"/>
-      <w:r>
-        <w:t>torch.</w:t>
-      </w:r>
-      <w:proofErr w:type="gramStart"/>
-      <w:r>
-        <w:t>nn.Linear</w:t>
-      </w:r>
-      <w:proofErr w:type="spellEnd"/>
-      <w:proofErr w:type="gramEnd"/>
+      <w:r>
+        <w:t>torch.nn.Linear</w:t>
+      </w:r>
       <w:r>
         <w:t>()</w:t>
       </w:r>
@@ -1814,6 +1748,7 @@
       <w:r>
         <w:rPr>
           <w:noProof/>
+          <w:lang w:eastAsia="zh-CN"/>
         </w:rPr>
         <w:drawing>
           <wp:inline distT="0" distB="0" distL="0" distR="0" wp14:anchorId="03E4049C" wp14:editId="56637949">
@@ -1863,6 +1798,7 @@
       <w:r>
         <w:rPr>
           <w:noProof/>
+          <w:lang w:eastAsia="zh-CN"/>
         </w:rPr>
         <w:drawing>
           <wp:inline distT="0" distB="0" distL="0" distR="0" wp14:anchorId="3188BDD8" wp14:editId="65E7C43C">
@@ -1961,7 +1897,7 @@
         <w:adjustRightInd w:val="0"/>
         <w:jc w:val="center"/>
         <w:rPr>
-          <w:rFonts w:eastAsia="新細明體"/>
+          <w:rFonts w:eastAsia="PMingLiU"/>
         </w:rPr>
       </w:pPr>
     </w:p>
@@ -1975,6 +1911,7 @@
       <w:r>
         <w:rPr>
           <w:noProof/>
+          <w:lang w:eastAsia="zh-CN"/>
         </w:rPr>
         <w:drawing>
           <wp:inline distT="0" distB="0" distL="0" distR="0" wp14:anchorId="63E57490" wp14:editId="74B5AABA">
@@ -2119,7 +2056,14 @@
         <w:rPr>
           <w:rFonts w:eastAsia="Times New Roman"/>
         </w:rPr>
-        <w:t xml:space="preserve"> to the preceding layer. </w:t>
+        <w:t xml:space="preserve"> to </w:t>
+      </w:r>
+      <w:r>
+        <w:rPr>
+          <w:rFonts w:eastAsia="Times New Roman"/>
+        </w:rPr>
+        <w:lastRenderedPageBreak/>
+        <w:t xml:space="preserve">the preceding layer. </w:t>
       </w:r>
     </w:p>
     <w:p>
@@ -2297,7 +2241,7 @@
           <m:sup>
             <m:r>
               <w:rPr>
-                <w:rFonts w:ascii="Cambria Math" w:eastAsia="新細明體" w:hAnsi="新細明體" w:cs="新細明體"/>
+                <w:rFonts w:ascii="Cambria Math" w:eastAsia="PMingLiU" w:hAnsi="PMingLiU" w:cs="PMingLiU"/>
               </w:rPr>
               <m:t>i</m:t>
             </m:r>
@@ -2708,14 +2652,12 @@
         </w:rPr>
         <w:t xml:space="preserve"> at layer </w:t>
       </w:r>
-      <w:proofErr w:type="spellStart"/>
       <w:r>
         <w:rPr>
           <w:rFonts w:eastAsia="Times New Roman"/>
         </w:rPr>
         <w:t>i</w:t>
       </w:r>
-      <w:proofErr w:type="spellEnd"/>
       <w:r>
         <w:rPr>
           <w:rFonts w:eastAsia="Times New Roman"/>
@@ -3128,7 +3070,7 @@
           <m:sup>
             <m:r>
               <w:rPr>
-                <w:rFonts w:ascii="Cambria Math" w:eastAsia="新細明體" w:hAnsi="新細明體" w:cs="新細明體"/>
+                <w:rFonts w:ascii="Cambria Math" w:eastAsia="PMingLiU" w:hAnsi="PMingLiU" w:cs="PMingLiU"/>
               </w:rPr>
               <m:t>i</m:t>
             </m:r>
@@ -3141,7 +3083,6 @@
         </w:rPr>
         <w:t xml:space="preserve"> to generate the </w:t>
       </w:r>
-      <w:proofErr w:type="spellStart"/>
       <w:r>
         <w:rPr>
           <w:rFonts w:eastAsia="Times New Roman"/>
@@ -3152,14 +3093,7 @@
         <w:rPr>
           <w:rFonts w:eastAsia="Times New Roman"/>
         </w:rPr>
-        <w:t>th</w:t>
-      </w:r>
-      <w:proofErr w:type="spellEnd"/>
-      <w:r>
-        <w:rPr>
-          <w:rFonts w:eastAsia="Times New Roman"/>
-        </w:rPr>
-        <w:t xml:space="preserve"> layer of a neural network as </w:t>
+        <w:t xml:space="preserve">th layer of a neural network as </w:t>
       </w:r>
       <m:oMath>
         <m:sSup>
@@ -3271,7 +3205,7 @@
           <m:sup>
             <m:r>
               <w:rPr>
-                <w:rFonts w:ascii="Cambria Math" w:eastAsia="新細明體" w:hAnsi="新細明體" w:cs="新細明體"/>
+                <w:rFonts w:ascii="Cambria Math" w:eastAsia="PMingLiU" w:hAnsi="PMingLiU" w:cs="PMingLiU"/>
               </w:rPr>
               <m:t>i</m:t>
             </m:r>
@@ -3690,7 +3624,7 @@
                 <m:sty m:val="bi"/>
               </m:rPr>
               <w:rPr>
-                <w:rFonts w:ascii="Cambria Math" w:eastAsia="新細明體" w:hAnsi="新細明體" w:cs="新細明體"/>
+                <w:rFonts w:ascii="Cambria Math" w:eastAsia="PMingLiU" w:hAnsi="PMingLiU" w:cs="PMingLiU"/>
                 <w:szCs w:val="32"/>
               </w:rPr>
               <m:t>1</m:t>
@@ -3810,7 +3744,7 @@
                 <m:sty m:val="bi"/>
               </m:rPr>
               <w:rPr>
-                <w:rFonts w:ascii="Cambria Math" w:eastAsia="Microsoft YaHei" w:hAnsi="Cambria Math" w:cs="Microsoft YaHei" w:hint="eastAsia"/>
+                <w:rFonts w:ascii="Cambria Math" w:eastAsia="微软雅黑" w:hAnsi="Cambria Math" w:cs="微软雅黑" w:hint="eastAsia"/>
                 <w:szCs w:val="32"/>
               </w:rPr>
               <m:t>-</m:t>
@@ -3889,28 +3823,21 @@
       <w:pPr>
         <w:ind w:firstLineChars="50" w:firstLine="120"/>
       </w:pPr>
-      <w:proofErr w:type="gramStart"/>
-      <w:r>
-        <w:rPr>
-          <w:rFonts w:ascii="新細明體" w:eastAsia="新細明體" w:hAnsi="新細明體" w:hint="eastAsia"/>
+      <w:r>
+        <w:rPr>
+          <w:rFonts w:ascii="PMingLiU" w:eastAsia="PMingLiU" w:hAnsi="PMingLiU" w:hint="eastAsia"/>
           <w:b/>
         </w:rPr>
         <w:t>―</w:t>
       </w:r>
-      <w:proofErr w:type="gramEnd"/>
       <w:r>
         <w:t xml:space="preserve">   </w:t>
       </w:r>
-      <w:proofErr w:type="spellStart"/>
       <w:r>
         <w:t>Eq</w:t>
       </w:r>
       <w:r>
-        <w:t>u</w:t>
-      </w:r>
-      <w:proofErr w:type="spellEnd"/>
-      <w:r>
-        <w:t xml:space="preserve"> </w:t>
+        <w:t xml:space="preserve">u </w:t>
       </w:r>
       <w:r>
         <w:t>1</w:t>
@@ -3921,7 +3848,7 @@
     </w:p>
     <w:p>
       <w:pPr>
-        <w:pStyle w:val="ListParagraph"/>
+        <w:pStyle w:val="a5"/>
       </w:pPr>
     </w:p>
     <w:p>
@@ -3932,15 +3859,7 @@
         <w:t>W</w:t>
       </w:r>
       <w:r>
-        <w:t xml:space="preserve">hen output dimensions of the network </w:t>
-      </w:r>
-      <w:proofErr w:type="gramStart"/>
-      <w:r>
-        <w:t>is</w:t>
-      </w:r>
-      <w:proofErr w:type="gramEnd"/>
-      <w:r>
-        <w:t xml:space="preserve"> C that equal to </w:t>
+        <w:t xml:space="preserve">hen output dimensions of the network is C that equal to </w:t>
       </w:r>
       <m:oMath>
         <m:sSub>
@@ -4107,7 +4026,7 @@
           <m:sup>
             <m:r>
               <w:rPr>
-                <w:rFonts w:ascii="Cambria Math" w:eastAsia="新細明體" w:hAnsi="新細明體" w:cs="新細明體"/>
+                <w:rFonts w:ascii="Cambria Math" w:eastAsia="PMingLiU" w:hAnsi="PMingLiU" w:cs="PMingLiU"/>
               </w:rPr>
               <m:t>i</m:t>
             </m:r>
@@ -4593,16 +4512,8 @@
         <w:rPr>
           <w:rFonts w:eastAsia="Times New Roman"/>
         </w:rPr>
-        <w:t xml:space="preserve"> </w:t>
-      </w:r>
-      <w:proofErr w:type="spellStart"/>
-      <w:r>
-        <w:rPr>
-          <w:rFonts w:eastAsia="Times New Roman"/>
-        </w:rPr>
-        <w:t>i</w:t>
-      </w:r>
-      <w:proofErr w:type="spellEnd"/>
+        <w:t xml:space="preserve"> i</w:t>
+      </w:r>
       <w:r>
         <w:rPr>
           <w:rFonts w:eastAsia="Times New Roman"/>
@@ -4664,16 +4575,8 @@
         <w:rPr>
           <w:rFonts w:eastAsia="Times New Roman"/>
         </w:rPr>
-        <w:t xml:space="preserve"> in layer </w:t>
-      </w:r>
-      <w:proofErr w:type="spellStart"/>
-      <w:r>
-        <w:rPr>
-          <w:rFonts w:eastAsia="Times New Roman"/>
-        </w:rPr>
-        <w:t>i</w:t>
-      </w:r>
-      <w:proofErr w:type="spellEnd"/>
+        <w:t xml:space="preserve"> in layer i</w:t>
+      </w:r>
       <w:r>
         <w:rPr>
           <w:rFonts w:eastAsia="Times New Roman"/>
@@ -4966,6 +4869,7 @@
         <w:rPr>
           <w:rFonts w:hint="eastAsia"/>
         </w:rPr>
+        <w:lastRenderedPageBreak/>
         <w:t>R</w:t>
       </w:r>
       <w:r>
@@ -5121,7 +5025,7 @@
       <w:hyperlink r:id="rId16" w:anchor=":~:text=In%20statistics%2C%20linear%20regression%20is,as%20dependent%20and%20independent%20variables" w:history="1">
         <w:r>
           <w:rPr>
-            <w:rStyle w:val="Hyperlink"/>
+            <w:rStyle w:val="a6"/>
             <w:sz w:val="12"/>
             <w:szCs w:val="10"/>
           </w:rPr>
@@ -5155,7 +5059,7 @@
 </file>
 
 <file path=word/endnotes.xml><?xml version="1.0" encoding="utf-8"?>
-<w:endnotes xmlns:wpc="http://schemas.microsoft.com/office/word/2010/wordprocessingCanvas" xmlns:cx="http://schemas.microsoft.com/office/drawing/2014/chartex" xmlns:cx1="http://schemas.microsoft.com/office/drawing/2015/9/8/chartex" xmlns:cx2="http://schemas.microsoft.com/office/drawing/2015/10/21/chartex" xmlns:cx3="http://schemas.microsoft.com/office/drawing/2016/5/9/chartex" xmlns:cx4="http://schemas.microsoft.com/office/drawing/2016/5/10/chartex" xmlns:cx5="http://schemas.microsoft.com/office/drawing/2016/5/11/chartex" xmlns:cx6="http://schemas.microsoft.com/office/drawing/2016/5/12/chartex" xmlns:cx7="http://schemas.microsoft.com/office/drawing/2016/5/13/chartex" xmlns:cx8="http://schemas.microsoft.com/office/drawing/2016/5/14/chartex" xmlns:mc="http://schemas.openxmlformats.org/markup-compatibility/2006" xmlns:aink="http://schemas.microsoft.com/office/drawing/2016/ink" xmlns:am3d="http://schemas.microsoft.com/office/drawing/2017/model3d" xmlns:o="urn:schemas-microsoft-com:office:office" xmlns:r="http://schemas.openxmlformats.org/officeDocument/2006/relationships" xmlns:m="http://schemas.openxmlformats.org/officeDocument/2006/math" xmlns:v="urn:schemas-microsoft-com:vml" xmlns:wp14="http://schemas.microsoft.com/office/word/2010/wordprocessingDrawing" xmlns:wp="http://schemas.openxmlformats.org/drawingml/2006/wordprocessingDrawing" xmlns:w10="urn:schemas-microsoft-com:office:word" xmlns:w="http://schemas.openxmlformats.org/wordprocessingml/2006/main" xmlns:w14="http://schemas.microsoft.com/office/word/2010/wordml" xmlns:w15="http://schemas.microsoft.com/office/word/2012/wordml" xmlns:w16cid="http://schemas.microsoft.com/office/word/2016/wordml/cid" xmlns:w16se="http://schemas.microsoft.com/office/word/2015/wordml/symex" xmlns:wpg="http://schemas.microsoft.com/office/word/2010/wordprocessingGroup" xmlns:wpi="http://schemas.microsoft.com/office/word/2010/wordprocessingInk" xmlns:wne="http://schemas.microsoft.com/office/word/2006/wordml" xmlns:wps="http://schemas.microsoft.com/office/word/2010/wordprocessingShape" mc:Ignorable="w14 w15 w16se w16cid wp14">
+<w:endnotes xmlns:wpc="http://schemas.microsoft.com/office/word/2010/wordprocessingCanvas" xmlns:mc="http://schemas.openxmlformats.org/markup-compatibility/2006" xmlns:o="urn:schemas-microsoft-com:office:office" xmlns:r="http://schemas.openxmlformats.org/officeDocument/2006/relationships" xmlns:m="http://schemas.openxmlformats.org/officeDocument/2006/math" xmlns:v="urn:schemas-microsoft-com:vml" xmlns:wp14="http://schemas.microsoft.com/office/word/2010/wordprocessingDrawing" xmlns:wp="http://schemas.openxmlformats.org/drawingml/2006/wordprocessingDrawing" xmlns:w10="urn:schemas-microsoft-com:office:word" xmlns:w="http://schemas.openxmlformats.org/wordprocessingml/2006/main" xmlns:w14="http://schemas.microsoft.com/office/word/2010/wordml" xmlns:w15="http://schemas.microsoft.com/office/word/2012/wordml" xmlns:wpg="http://schemas.microsoft.com/office/word/2010/wordprocessingGroup" xmlns:wpi="http://schemas.microsoft.com/office/word/2010/wordprocessingInk" xmlns:wne="http://schemas.microsoft.com/office/word/2006/wordml" xmlns:wps="http://schemas.microsoft.com/office/word/2010/wordprocessingShape" mc:Ignorable="w14 w15 wp14">
   <w:endnote w:type="separator" w:id="-1">
     <w:p>
       <w:r>
@@ -5174,7 +5078,7 @@
 </file>
 
 <file path=word/footnotes.xml><?xml version="1.0" encoding="utf-8"?>
-<w:footnotes xmlns:wpc="http://schemas.microsoft.com/office/word/2010/wordprocessingCanvas" xmlns:cx="http://schemas.microsoft.com/office/drawing/2014/chartex" xmlns:cx1="http://schemas.microsoft.com/office/drawing/2015/9/8/chartex" xmlns:cx2="http://schemas.microsoft.com/office/drawing/2015/10/21/chartex" xmlns:cx3="http://schemas.microsoft.com/office/drawing/2016/5/9/chartex" xmlns:cx4="http://schemas.microsoft.com/office/drawing/2016/5/10/chartex" xmlns:cx5="http://schemas.microsoft.com/office/drawing/2016/5/11/chartex" xmlns:cx6="http://schemas.microsoft.com/office/drawing/2016/5/12/chartex" xmlns:cx7="http://schemas.microsoft.com/office/drawing/2016/5/13/chartex" xmlns:cx8="http://schemas.microsoft.com/office/drawing/2016/5/14/chartex" xmlns:mc="http://schemas.openxmlformats.org/markup-compatibility/2006" xmlns:aink="http://schemas.microsoft.com/office/drawing/2016/ink" xmlns:am3d="http://schemas.microsoft.com/office/drawing/2017/model3d" xmlns:o="urn:schemas-microsoft-com:office:office" xmlns:r="http://schemas.openxmlformats.org/officeDocument/2006/relationships" xmlns:m="http://schemas.openxmlformats.org/officeDocument/2006/math" xmlns:v="urn:schemas-microsoft-com:vml" xmlns:wp14="http://schemas.microsoft.com/office/word/2010/wordprocessingDrawing" xmlns:wp="http://schemas.openxmlformats.org/drawingml/2006/wordprocessingDrawing" xmlns:w10="urn:schemas-microsoft-com:office:word" xmlns:w="http://schemas.openxmlformats.org/wordprocessingml/2006/main" xmlns:w14="http://schemas.microsoft.com/office/word/2010/wordml" xmlns:w15="http://schemas.microsoft.com/office/word/2012/wordml" xmlns:w16cid="http://schemas.microsoft.com/office/word/2016/wordml/cid" xmlns:w16se="http://schemas.microsoft.com/office/word/2015/wordml/symex" xmlns:wpg="http://schemas.microsoft.com/office/word/2010/wordprocessingGroup" xmlns:wpi="http://schemas.microsoft.com/office/word/2010/wordprocessingInk" xmlns:wne="http://schemas.microsoft.com/office/word/2006/wordml" xmlns:wps="http://schemas.microsoft.com/office/word/2010/wordprocessingShape" mc:Ignorable="w14 w15 w16se w16cid wp14">
+<w:footnotes xmlns:wpc="http://schemas.microsoft.com/office/word/2010/wordprocessingCanvas" xmlns:mc="http://schemas.openxmlformats.org/markup-compatibility/2006" xmlns:o="urn:schemas-microsoft-com:office:office" xmlns:r="http://schemas.openxmlformats.org/officeDocument/2006/relationships" xmlns:m="http://schemas.openxmlformats.org/officeDocument/2006/math" xmlns:v="urn:schemas-microsoft-com:vml" xmlns:wp14="http://schemas.microsoft.com/office/word/2010/wordprocessingDrawing" xmlns:wp="http://schemas.openxmlformats.org/drawingml/2006/wordprocessingDrawing" xmlns:w10="urn:schemas-microsoft-com:office:word" xmlns:w="http://schemas.openxmlformats.org/wordprocessingml/2006/main" xmlns:w14="http://schemas.microsoft.com/office/word/2010/wordml" xmlns:w15="http://schemas.microsoft.com/office/word/2012/wordml" xmlns:wpg="http://schemas.microsoft.com/office/word/2010/wordprocessingGroup" xmlns:wpi="http://schemas.microsoft.com/office/word/2010/wordprocessingInk" xmlns:wne="http://schemas.microsoft.com/office/word/2006/wordml" xmlns:wps="http://schemas.microsoft.com/office/word/2010/wordprocessingShape" mc:Ignorable="w14 w15 wp14">
   <w:footnote w:type="separator" w:id="-1">
     <w:p>
       <w:r>
@@ -5193,7 +5097,7 @@
 </file>
 
 <file path=word/numbering.xml><?xml version="1.0" encoding="utf-8"?>
-<w:numbering xmlns:wpc="http://schemas.microsoft.com/office/word/2010/wordprocessingCanvas" xmlns:cx="http://schemas.microsoft.com/office/drawing/2014/chartex" xmlns:cx1="http://schemas.microsoft.com/office/drawing/2015/9/8/chartex" xmlns:cx2="http://schemas.microsoft.com/office/drawing/2015/10/21/chartex" xmlns:cx3="http://schemas.microsoft.com/office/drawing/2016/5/9/chartex" xmlns:cx4="http://schemas.microsoft.com/office/drawing/2016/5/10/chartex" xmlns:cx5="http://schemas.microsoft.com/office/drawing/2016/5/11/chartex" xmlns:cx6="http://schemas.microsoft.com/office/drawing/2016/5/12/chartex" xmlns:cx7="http://schemas.microsoft.com/office/drawing/2016/5/13/chartex" xmlns:cx8="http://schemas.microsoft.com/office/drawing/2016/5/14/chartex" xmlns:mc="http://schemas.openxmlformats.org/markup-compatibility/2006" xmlns:aink="http://schemas.microsoft.com/office/drawing/2016/ink" xmlns:am3d="http://schemas.microsoft.com/office/drawing/2017/model3d" xmlns:o="urn:schemas-microsoft-com:office:office" xmlns:r="http://schemas.openxmlformats.org/officeDocument/2006/relationships" xmlns:m="http://schemas.openxmlformats.org/officeDocument/2006/math" xmlns:v="urn:schemas-microsoft-com:vml" xmlns:wp14="http://schemas.microsoft.com/office/word/2010/wordprocessingDrawing" xmlns:wp="http://schemas.openxmlformats.org/drawingml/2006/wordprocessingDrawing" xmlns:w10="urn:schemas-microsoft-com:office:word" xmlns:w="http://schemas.openxmlformats.org/wordprocessingml/2006/main" xmlns:w14="http://schemas.microsoft.com/office/word/2010/wordml" xmlns:w15="http://schemas.microsoft.com/office/word/2012/wordml" xmlns:w16cid="http://schemas.microsoft.com/office/word/2016/wordml/cid" xmlns:w16se="http://schemas.microsoft.com/office/word/2015/wordml/symex" xmlns:wpg="http://schemas.microsoft.com/office/word/2010/wordprocessingGroup" xmlns:wpi="http://schemas.microsoft.com/office/word/2010/wordprocessingInk" xmlns:wne="http://schemas.microsoft.com/office/word/2006/wordml" xmlns:wps="http://schemas.microsoft.com/office/word/2010/wordprocessingShape" mc:Ignorable="w14 w15 w16se w16cid wp14">
+<w:numbering xmlns:wpc="http://schemas.microsoft.com/office/word/2010/wordprocessingCanvas" xmlns:mc="http://schemas.openxmlformats.org/markup-compatibility/2006" xmlns:o="urn:schemas-microsoft-com:office:office" xmlns:r="http://schemas.openxmlformats.org/officeDocument/2006/relationships" xmlns:m="http://schemas.openxmlformats.org/officeDocument/2006/math" xmlns:v="urn:schemas-microsoft-com:vml" xmlns:wp14="http://schemas.microsoft.com/office/word/2010/wordprocessingDrawing" xmlns:wp="http://schemas.openxmlformats.org/drawingml/2006/wordprocessingDrawing" xmlns:w10="urn:schemas-microsoft-com:office:word" xmlns:w="http://schemas.openxmlformats.org/wordprocessingml/2006/main" xmlns:w14="http://schemas.microsoft.com/office/word/2010/wordml" xmlns:w15="http://schemas.microsoft.com/office/word/2012/wordml" xmlns:wpg="http://schemas.microsoft.com/office/word/2010/wordprocessingGroup" xmlns:wpi="http://schemas.microsoft.com/office/word/2010/wordprocessingInk" xmlns:wne="http://schemas.microsoft.com/office/word/2006/wordml" xmlns:wps="http://schemas.microsoft.com/office/word/2010/wordprocessingShape" mc:Ignorable="w14 w15 wp14">
   <w:numPicBullet w:numPicBulletId="0">
     <w:pict>
       <v:shapetype id="_x0000_t75" coordsize="21600,21600" o:spt="75" o:preferrelative="t" path="m@4@5l@4@11@9@11@9@5xe" filled="f" stroked="f">
@@ -5215,12 +5119,12 @@
         <v:path o:extrusionok="f" gradientshapeok="t" o:connecttype="rect"/>
         <o:lock v:ext="edit" aspectratio="t"/>
       </v:shapetype>
-      <v:shape id="_x0000_i1037" type="#_x0000_t75" style="width:89.2pt;height:39.2pt;visibility:visible;mso-wrap-style:square" o:bullet="t">
+      <v:shape id="_x0000_i1027" type="#_x0000_t75" style="width:89.15pt;height:39pt;visibility:visible;mso-wrap-style:square" o:bullet="t">
         <v:imagedata r:id="rId1" o:title=""/>
       </v:shape>
     </w:pict>
   </w:numPicBullet>
-  <w:abstractNum w:abstractNumId="0" w15:restartNumberingAfterBreak="0">
+  <w:abstractNum w:abstractNumId="0">
     <w:nsid w:val="6BD23781"/>
     <w:multiLevelType w:val="hybridMultilevel"/>
     <w:tmpl w:val="08BE9EBE"/>
@@ -5309,7 +5213,7 @@
       </w:pPr>
     </w:lvl>
   </w:abstractNum>
-  <w:abstractNum w:abstractNumId="1" w15:restartNumberingAfterBreak="0">
+  <w:abstractNum w:abstractNumId="1">
     <w:nsid w:val="78117048"/>
     <w:multiLevelType w:val="hybridMultilevel"/>
     <w:tmpl w:val="0E3200DC"/>
@@ -5398,7 +5302,7 @@
       </w:pPr>
     </w:lvl>
   </w:abstractNum>
-  <w:abstractNum w:abstractNumId="2" w15:restartNumberingAfterBreak="0">
+  <w:abstractNum w:abstractNumId="2">
     <w:nsid w:val="7F0119E9"/>
     <w:multiLevelType w:val="hybridMultilevel"/>
     <w:tmpl w:val="8708DF18"/>
@@ -5552,7 +5456,7 @@
 </file>
 
 <file path=word/styles.xml><?xml version="1.0" encoding="utf-8"?>
-<w:styles xmlns:mc="http://schemas.openxmlformats.org/markup-compatibility/2006" xmlns:r="http://schemas.openxmlformats.org/officeDocument/2006/relationships" xmlns:w="http://schemas.openxmlformats.org/wordprocessingml/2006/main" xmlns:w14="http://schemas.microsoft.com/office/word/2010/wordml" xmlns:w15="http://schemas.microsoft.com/office/word/2012/wordml" xmlns:w16cid="http://schemas.microsoft.com/office/word/2016/wordml/cid" xmlns:w16se="http://schemas.microsoft.com/office/word/2015/wordml/symex" mc:Ignorable="w14 w15 w16se w16cid">
+<w:styles xmlns:mc="http://schemas.openxmlformats.org/markup-compatibility/2006" xmlns:r="http://schemas.openxmlformats.org/officeDocument/2006/relationships" xmlns:w="http://schemas.openxmlformats.org/wordprocessingml/2006/main" xmlns:w14="http://schemas.microsoft.com/office/word/2010/wordml" xmlns:w15="http://schemas.microsoft.com/office/word/2012/wordml" mc:Ignorable="w14 w15">
   <w:docDefaults>
     <w:rPrDefault>
       <w:rPr>
@@ -5565,7 +5469,7 @@
     </w:rPrDefault>
     <w:pPrDefault/>
   </w:docDefaults>
-  <w:latentStyles w:defLockedState="0" w:defUIPriority="99" w:defSemiHidden="0" w:defUnhideWhenUsed="0" w:defQFormat="0" w:count="376">
+  <w:latentStyles w:defLockedState="0" w:defUIPriority="99" w:defSemiHidden="0" w:defUnhideWhenUsed="0" w:defQFormat="0" w:count="371">
     <w:lsdException w:name="Normal" w:uiPriority="0" w:qFormat="1"/>
     <w:lsdException w:name="heading 1" w:uiPriority="9" w:qFormat="1"/>
     <w:lsdException w:name="heading 2" w:semiHidden="1" w:uiPriority="9" w:unhideWhenUsed="1" w:qFormat="1"/>
@@ -5937,23 +5841,18 @@
     <w:lsdException w:name="List Table 5 Dark Accent 6" w:uiPriority="50"/>
     <w:lsdException w:name="List Table 6 Colorful Accent 6" w:uiPriority="51"/>
     <w:lsdException w:name="List Table 7 Colorful Accent 6" w:uiPriority="52"/>
-    <w:lsdException w:name="Mention" w:semiHidden="1" w:unhideWhenUsed="1"/>
-    <w:lsdException w:name="Smart Hyperlink" w:semiHidden="1" w:unhideWhenUsed="1"/>
-    <w:lsdException w:name="Hashtag" w:semiHidden="1" w:unhideWhenUsed="1"/>
-    <w:lsdException w:name="Unresolved Mention" w:semiHidden="1" w:unhideWhenUsed="1"/>
-    <w:lsdException w:name="Smart Link" w:semiHidden="1" w:unhideWhenUsed="1"/>
   </w:latentStyles>
-  <w:style w:type="paragraph" w:default="1" w:styleId="Normal">
+  <w:style w:type="paragraph" w:default="1" w:styleId="a">
     <w:name w:val="Normal"/>
     <w:qFormat/>
     <w:pPr>
       <w:widowControl w:val="0"/>
     </w:pPr>
   </w:style>
-  <w:style w:type="paragraph" w:styleId="Heading1">
+  <w:style w:type="paragraph" w:styleId="1">
     <w:name w:val="heading 1"/>
-    <w:basedOn w:val="Normal"/>
-    <w:link w:val="Heading1Char"/>
+    <w:basedOn w:val="a"/>
+    <w:link w:val="1Char"/>
     <w:uiPriority w:val="9"/>
     <w:qFormat/>
     <w:rsid w:val="00E944B8"/>
@@ -5971,13 +5870,13 @@
       <w:szCs w:val="48"/>
     </w:rPr>
   </w:style>
-  <w:style w:type="character" w:default="1" w:styleId="DefaultParagraphFont">
+  <w:style w:type="character" w:default="1" w:styleId="a0">
     <w:name w:val="Default Paragraph Font"/>
     <w:uiPriority w:val="1"/>
     <w:semiHidden/>
     <w:unhideWhenUsed/>
   </w:style>
-  <w:style w:type="table" w:default="1" w:styleId="TableNormal">
+  <w:style w:type="table" w:default="1" w:styleId="a1">
     <w:name w:val="Normal Table"/>
     <w:uiPriority w:val="99"/>
     <w:semiHidden/>
@@ -5992,16 +5891,16 @@
       </w:tblCellMar>
     </w:tblPr>
   </w:style>
-  <w:style w:type="numbering" w:default="1" w:styleId="NoList">
+  <w:style w:type="numbering" w:default="1" w:styleId="a2">
     <w:name w:val="No List"/>
     <w:uiPriority w:val="99"/>
     <w:semiHidden/>
     <w:unhideWhenUsed/>
   </w:style>
-  <w:style w:type="paragraph" w:styleId="Header">
+  <w:style w:type="paragraph" w:styleId="a3">
     <w:name w:val="header"/>
-    <w:basedOn w:val="Normal"/>
-    <w:link w:val="HeaderChar"/>
+    <w:basedOn w:val="a"/>
+    <w:link w:val="Char"/>
     <w:uiPriority w:val="99"/>
     <w:unhideWhenUsed/>
     <w:rsid w:val="00690919"/>
@@ -6017,10 +5916,10 @@
       <w:szCs w:val="20"/>
     </w:rPr>
   </w:style>
-  <w:style w:type="character" w:customStyle="1" w:styleId="HeaderChar">
-    <w:name w:val="Header Char"/>
-    <w:basedOn w:val="DefaultParagraphFont"/>
-    <w:link w:val="Header"/>
+  <w:style w:type="character" w:customStyle="1" w:styleId="Char">
+    <w:name w:val="页眉 Char"/>
+    <w:basedOn w:val="a0"/>
+    <w:link w:val="a3"/>
     <w:uiPriority w:val="99"/>
     <w:rsid w:val="00690919"/>
     <w:rPr>
@@ -6028,10 +5927,10 @@
       <w:szCs w:val="20"/>
     </w:rPr>
   </w:style>
-  <w:style w:type="paragraph" w:styleId="Footer">
+  <w:style w:type="paragraph" w:styleId="a4">
     <w:name w:val="footer"/>
-    <w:basedOn w:val="Normal"/>
-    <w:link w:val="FooterChar"/>
+    <w:basedOn w:val="a"/>
+    <w:link w:val="Char0"/>
     <w:uiPriority w:val="99"/>
     <w:unhideWhenUsed/>
     <w:rsid w:val="00690919"/>
@@ -6047,10 +5946,10 @@
       <w:szCs w:val="20"/>
     </w:rPr>
   </w:style>
-  <w:style w:type="character" w:customStyle="1" w:styleId="FooterChar">
-    <w:name w:val="Footer Char"/>
-    <w:basedOn w:val="DefaultParagraphFont"/>
-    <w:link w:val="Footer"/>
+  <w:style w:type="character" w:customStyle="1" w:styleId="Char0">
+    <w:name w:val="页脚 Char"/>
+    <w:basedOn w:val="a0"/>
+    <w:link w:val="a4"/>
     <w:uiPriority w:val="99"/>
     <w:rsid w:val="00690919"/>
     <w:rPr>
@@ -6058,9 +5957,9 @@
       <w:szCs w:val="20"/>
     </w:rPr>
   </w:style>
-  <w:style w:type="paragraph" w:styleId="ListParagraph">
+  <w:style w:type="paragraph" w:styleId="a5">
     <w:name w:val="List Paragraph"/>
-    <w:basedOn w:val="Normal"/>
+    <w:basedOn w:val="a"/>
     <w:uiPriority w:val="1"/>
     <w:qFormat/>
     <w:rsid w:val="00092453"/>
@@ -6068,10 +5967,10 @@
       <w:ind w:leftChars="200" w:left="480"/>
     </w:pPr>
   </w:style>
-  <w:style w:type="character" w:customStyle="1" w:styleId="Heading1Char">
-    <w:name w:val="Heading 1 Char"/>
-    <w:basedOn w:val="DefaultParagraphFont"/>
-    <w:link w:val="Heading1"/>
+  <w:style w:type="character" w:customStyle="1" w:styleId="1Char">
+    <w:name w:val="标题 1 Char"/>
+    <w:basedOn w:val="a0"/>
+    <w:link w:val="1"/>
     <w:uiPriority w:val="9"/>
     <w:rsid w:val="00E944B8"/>
     <w:rPr>
@@ -6085,22 +5984,22 @@
   </w:style>
   <w:style w:type="character" w:customStyle="1" w:styleId="a-size-extra-large">
     <w:name w:val="a-size-extra-large"/>
-    <w:basedOn w:val="DefaultParagraphFont"/>
+    <w:basedOn w:val="a0"/>
     <w:rsid w:val="00E944B8"/>
   </w:style>
   <w:style w:type="character" w:customStyle="1" w:styleId="a-size-large">
     <w:name w:val="a-size-large"/>
-    <w:basedOn w:val="DefaultParagraphFont"/>
+    <w:basedOn w:val="a0"/>
     <w:rsid w:val="00E944B8"/>
   </w:style>
   <w:style w:type="character" w:customStyle="1" w:styleId="a-declarative">
     <w:name w:val="a-declarative"/>
-    <w:basedOn w:val="DefaultParagraphFont"/>
+    <w:basedOn w:val="a0"/>
     <w:rsid w:val="00E944B8"/>
   </w:style>
-  <w:style w:type="character" w:styleId="Hyperlink">
+  <w:style w:type="character" w:styleId="a6">
     <w:name w:val="Hyperlink"/>
-    <w:basedOn w:val="DefaultParagraphFont"/>
+    <w:basedOn w:val="a0"/>
     <w:uiPriority w:val="99"/>
     <w:unhideWhenUsed/>
     <w:rsid w:val="00E944B8"/>
@@ -6111,17 +6010,17 @@
   </w:style>
   <w:style w:type="character" w:customStyle="1" w:styleId="a-color-secondary">
     <w:name w:val="a-color-secondary"/>
-    <w:basedOn w:val="DefaultParagraphFont"/>
+    <w:basedOn w:val="a0"/>
     <w:rsid w:val="00E944B8"/>
   </w:style>
   <w:style w:type="character" w:customStyle="1" w:styleId="author">
     <w:name w:val="author"/>
-    <w:basedOn w:val="DefaultParagraphFont"/>
+    <w:basedOn w:val="a0"/>
     <w:rsid w:val="00E944B8"/>
   </w:style>
-  <w:style w:type="character" w:styleId="UnresolvedMention">
+  <w:style w:type="character" w:customStyle="1" w:styleId="UnresolvedMention">
     <w:name w:val="Unresolved Mention"/>
-    <w:basedOn w:val="DefaultParagraphFont"/>
+    <w:basedOn w:val="a0"/>
     <w:uiPriority w:val="99"/>
     <w:semiHidden/>
     <w:unhideWhenUsed/>
@@ -6131,10 +6030,10 @@
       <w:shd w:val="clear" w:color="auto" w:fill="E1DFDD"/>
     </w:rPr>
   </w:style>
-  <w:style w:type="paragraph" w:styleId="HTMLPreformatted">
+  <w:style w:type="paragraph" w:styleId="HTML">
     <w:name w:val="HTML Preformatted"/>
-    <w:basedOn w:val="Normal"/>
-    <w:link w:val="HTMLPreformattedChar"/>
+    <w:basedOn w:val="a"/>
+    <w:link w:val="HTMLChar"/>
     <w:uiPriority w:val="99"/>
     <w:semiHidden/>
     <w:unhideWhenUsed/>
@@ -6167,10 +6066,10 @@
       <w:szCs w:val="20"/>
     </w:rPr>
   </w:style>
-  <w:style w:type="character" w:customStyle="1" w:styleId="HTMLPreformattedChar">
-    <w:name w:val="HTML Preformatted Char"/>
-    <w:basedOn w:val="DefaultParagraphFont"/>
-    <w:link w:val="HTMLPreformatted"/>
+  <w:style w:type="character" w:customStyle="1" w:styleId="HTMLChar">
+    <w:name w:val="HTML 预设格式 Char"/>
+    <w:basedOn w:val="a0"/>
+    <w:link w:val="HTML"/>
     <w:uiPriority w:val="99"/>
     <w:semiHidden/>
     <w:rsid w:val="007A6E73"/>
@@ -6181,9 +6080,9 @@
       <w:szCs w:val="20"/>
     </w:rPr>
   </w:style>
-  <w:style w:type="character" w:styleId="HTMLCode">
+  <w:style w:type="character" w:styleId="HTML0">
     <w:name w:val="HTML Code"/>
-    <w:basedOn w:val="DefaultParagraphFont"/>
+    <w:basedOn w:val="a0"/>
     <w:uiPriority w:val="99"/>
     <w:semiHidden/>
     <w:unhideWhenUsed/>
@@ -6196,27 +6095,27 @@
   </w:style>
   <w:style w:type="character" w:customStyle="1" w:styleId="n">
     <w:name w:val="n"/>
-    <w:basedOn w:val="DefaultParagraphFont"/>
+    <w:basedOn w:val="a0"/>
     <w:rsid w:val="007A6E73"/>
   </w:style>
   <w:style w:type="character" w:customStyle="1" w:styleId="p">
     <w:name w:val="p"/>
-    <w:basedOn w:val="DefaultParagraphFont"/>
+    <w:basedOn w:val="a0"/>
     <w:rsid w:val="007A6E73"/>
   </w:style>
   <w:style w:type="character" w:customStyle="1" w:styleId="mi">
     <w:name w:val="mi"/>
-    <w:basedOn w:val="DefaultParagraphFont"/>
+    <w:basedOn w:val="a0"/>
     <w:rsid w:val="007A6E73"/>
   </w:style>
   <w:style w:type="character" w:customStyle="1" w:styleId="o">
     <w:name w:val="o"/>
-    <w:basedOn w:val="DefaultParagraphFont"/>
+    <w:basedOn w:val="a0"/>
     <w:rsid w:val="007A6E73"/>
   </w:style>
   <w:style w:type="character" w:customStyle="1" w:styleId="s2">
     <w:name w:val="s2"/>
-    <w:basedOn w:val="DefaultParagraphFont"/>
+    <w:basedOn w:val="a0"/>
     <w:rsid w:val="007A6E73"/>
   </w:style>
 </w:styles>

--- a/0-wipBackUps/index.docx
+++ b/0-wipBackUps/index.docx
@@ -5,14 +5,24 @@
     <w:p>
       <w:pPr>
         <w:jc w:val="center"/>
+        <w:rPr>
+          <w:b/>
+          <w:bCs/>
+        </w:rPr>
       </w:pPr>
       <w:r>
         <w:rPr>
           <w:rFonts w:hint="eastAsia"/>
+          <w:b/>
+          <w:bCs/>
         </w:rPr>
         <w:t>M</w:t>
       </w:r>
       <w:r>
+        <w:rPr>
+          <w:b/>
+          <w:bCs/>
+        </w:rPr>
         <w:t>achine Deep Learning in a Nutshell</w:t>
       </w:r>
     </w:p>
@@ -100,7 +110,16 @@
         <w:t>Predict from compo</w:t>
       </w:r>
       <w:r>
-        <w:t>nent factors, linear regression, a simple ranking method.</w:t>
+        <w:t>nent factors (</w:t>
+      </w:r>
+      <w:r>
+        <w:t>linear regression</w:t>
+      </w:r>
+      <w:r>
+        <w:t>)</w:t>
+      </w:r>
+      <w:r>
+        <w:t xml:space="preserve"> a simple ranking method.</w:t>
       </w:r>
     </w:p>
     <w:p>
@@ -160,13 +179,16 @@
         <w:t>. F</w:t>
       </w:r>
       <w:r>
-        <w:t>rom signal, information to data analysis.</w:t>
-      </w:r>
-    </w:p>
-    <w:p>
-      <w:bookmarkStart w:id="0" w:name="_GoBack"/>
-      <w:bookmarkEnd w:id="0"/>
-    </w:p>
+        <w:t xml:space="preserve">rom signal, </w:t>
+      </w:r>
+      <w:r>
+        <w:t xml:space="preserve">digital </w:t>
+      </w:r>
+      <w:r>
+        <w:t>information to data analysis.</w:t>
+      </w:r>
+    </w:p>
+    <w:p/>
     <w:p>
       <w:r>
         <w:rPr>
@@ -184,7 +206,13 @@
         <w:t>help you to understand the topic deeper</w:t>
       </w:r>
       <w:r>
-        <w:t xml:space="preserve"> for real-life applications</w:t>
+        <w:t xml:space="preserve"> for </w:t>
+      </w:r>
+      <w:r>
+        <w:t xml:space="preserve">future’s </w:t>
+      </w:r>
+      <w:r>
+        <w:t>real-life applications</w:t>
       </w:r>
       <w:r>
         <w:t>.</w:t>
@@ -272,7 +300,13 @@
         <w:t>Human predict</w:t>
       </w:r>
       <w:r>
-        <w:t xml:space="preserve">s </w:t>
+        <w:t>s</w:t>
+      </w:r>
+      <w:r>
+        <w:t>,</w:t>
+      </w:r>
+      <w:r>
+        <w:t xml:space="preserve"> </w:t>
       </w:r>
       <w:r>
         <w:t xml:space="preserve">from </w:t>
@@ -281,13 +315,22 @@
         <w:t xml:space="preserve">knowledge of </w:t>
       </w:r>
       <w:r>
-        <w:t>some known components to unknown future and make</w:t>
+        <w:t xml:space="preserve">known </w:t>
+      </w:r>
+      <w:r>
+        <w:t xml:space="preserve">factors </w:t>
+      </w:r>
+      <w:r>
+        <w:t>to unknown future and make</w:t>
       </w:r>
       <w:r>
         <w:t xml:space="preserve"> </w:t>
       </w:r>
       <w:r>
-        <w:t xml:space="preserve">decision. We will look at the sky and </w:t>
+        <w:t xml:space="preserve">decision. We will look at </w:t>
+      </w:r>
+      <w:r>
+        <w:t xml:space="preserve">sky and </w:t>
       </w:r>
       <w:r>
         <w:t>decide</w:t>
@@ -296,7 +339,10 @@
         <w:t xml:space="preserve"> whether we should bring an umbrella. If the sky is dark and cloudy, most people will bring an umbrella</w:t>
       </w:r>
       <w:r>
-        <w:t>. A bank will base on a person’s income, job nature, age and other component factor</w:t>
+        <w:t xml:space="preserve">. A bank </w:t>
+      </w:r>
+      <w:r>
+        <w:t>base on a person’s income, job nature, age and other component factor</w:t>
       </w:r>
       <w:r>
         <w:t>s</w:t>
@@ -1137,7 +1183,28 @@
         <w:t>Similarly,</w:t>
       </w:r>
       <w:r>
-        <w:t xml:space="preserve"> if we can use same approach to determine insurance fee in a continuous base instead of an approve or disapprove decision, but the weights to achieve this will be difference for the credit card approval process. </w:t>
+        <w:t xml:space="preserve"> if we can use same app</w:t>
+      </w:r>
+      <w:r>
+        <w:t xml:space="preserve">roach to determine insurance </w:t>
+      </w:r>
+      <w:r>
+        <w:t>premium</w:t>
+      </w:r>
+      <w:r>
+        <w:t xml:space="preserve"> </w:t>
+      </w:r>
+      <w:r>
+        <w:t>instead of a</w:t>
+      </w:r>
+      <w:r>
+        <w:t xml:space="preserve"> approve or disapprove </w:t>
+      </w:r>
+      <w:r>
+        <w:t xml:space="preserve">discrete </w:t>
+      </w:r>
+      <w:r>
+        <w:t xml:space="preserve">decision, but the weights to achieve this will be difference for the credit card approval process. </w:t>
       </w:r>
       <w:r>
         <w:t xml:space="preserve">For more detail treatment on </w:t>
@@ -1383,6 +1450,9 @@
     <w:p>
       <w:pPr>
         <w:pStyle w:val="HTML"/>
+        <w:tabs>
+          <w:tab w:val="clear" w:pos="3664"/>
+        </w:tabs>
         <w:rPr>
           <w:rFonts w:asciiTheme="minorHAnsi" w:eastAsiaTheme="minorEastAsia" w:hAnsiTheme="minorHAnsi" w:cstheme="minorBidi"/>
           <w:kern w:val="2"/>
@@ -1737,8 +1807,10 @@
         <w:widowControl/>
       </w:pPr>
       <w:r>
-        <w:br w:type="page"/>
-      </w:r>
+        <w:t>Tutorial 1.1 – Colab Exercise for Dense()</w:t>
+      </w:r>
+      <w:bookmarkStart w:id="0" w:name="_GoBack"/>
+      <w:bookmarkEnd w:id="0"/>
     </w:p>
     <w:p/>
     <w:p>
@@ -1750,6 +1822,7 @@
           <w:noProof/>
           <w:lang w:eastAsia="zh-CN"/>
         </w:rPr>
+        <w:lastRenderedPageBreak/>
         <w:drawing>
           <wp:inline distT="0" distB="0" distL="0" distR="0" wp14:anchorId="03E4049C" wp14:editId="56637949">
             <wp:extent cx="469374" cy="205105"/>
@@ -2056,14 +2129,7 @@
         <w:rPr>
           <w:rFonts w:eastAsia="Times New Roman"/>
         </w:rPr>
-        <w:t xml:space="preserve"> to </w:t>
-      </w:r>
-      <w:r>
-        <w:rPr>
-          <w:rFonts w:eastAsia="Times New Roman"/>
-        </w:rPr>
-        <w:lastRenderedPageBreak/>
-        <w:t xml:space="preserve">the preceding layer. </w:t>
+        <w:t xml:space="preserve"> to the preceding layer. </w:t>
       </w:r>
     </w:p>
     <w:p>
@@ -5119,7 +5185,7 @@
         <v:path o:extrusionok="f" gradientshapeok="t" o:connecttype="rect"/>
         <o:lock v:ext="edit" aspectratio="t"/>
       </v:shapetype>
-      <v:shape id="_x0000_i1027" type="#_x0000_t75" style="width:89.15pt;height:39pt;visibility:visible;mso-wrap-style:square" o:bullet="t">
+      <v:shape id="_x0000_i1035" type="#_x0000_t75" style="width:89.15pt;height:39pt;visibility:visible;mso-wrap-style:square" o:bullet="t">
         <v:imagedata r:id="rId1" o:title=""/>
       </v:shape>
     </w:pict>

--- a/0-wipBackUps/index.docx
+++ b/0-wipBackUps/index.docx
@@ -179,14 +179,37 @@
         <w:t>. F</w:t>
       </w:r>
       <w:r>
-        <w:t xml:space="preserve">rom signal, </w:t>
-      </w:r>
-      <w:r>
-        <w:t xml:space="preserve">digital </w:t>
-      </w:r>
-      <w:r>
-        <w:t>information to data analysis.</w:t>
-      </w:r>
+        <w:t xml:space="preserve">rom </w:t>
+      </w:r>
+      <w:r>
+        <w:t>social</w:t>
+      </w:r>
+      <w:r>
+        <w:t xml:space="preserve"> or physical</w:t>
+      </w:r>
+      <w:r>
+        <w:t xml:space="preserve"> </w:t>
+      </w:r>
+      <w:r>
+        <w:t>phenomenon</w:t>
+      </w:r>
+      <w:r>
+        <w:t xml:space="preserve">, </w:t>
+      </w:r>
+      <w:r>
+        <w:t>digitized</w:t>
+      </w:r>
+      <w:r>
+        <w:t xml:space="preserve"> </w:t>
+      </w:r>
+      <w:r>
+        <w:t>information to data analysis</w:t>
+      </w:r>
+      <w:r>
+        <w:t>.</w:t>
+      </w:r>
+      <w:bookmarkStart w:id="0" w:name="_GoBack"/>
+      <w:bookmarkEnd w:id="0"/>
     </w:p>
     <w:p/>
     <w:p>
@@ -1809,8 +1832,6 @@
       <w:r>
         <w:t>Tutorial 1.1 – Colab Exercise for Dense()</w:t>
       </w:r>
-      <w:bookmarkStart w:id="0" w:name="_GoBack"/>
-      <w:bookmarkEnd w:id="0"/>
     </w:p>
     <w:p/>
     <w:p>
@@ -5185,7 +5206,7 @@
         <v:path o:extrusionok="f" gradientshapeok="t" o:connecttype="rect"/>
         <o:lock v:ext="edit" aspectratio="t"/>
       </v:shapetype>
-      <v:shape id="_x0000_i1035" type="#_x0000_t75" style="width:89.15pt;height:39pt;visibility:visible;mso-wrap-style:square" o:bullet="t">
+      <v:shape id="_x0000_i1030" type="#_x0000_t75" style="width:89.15pt;height:39pt;visibility:visible;mso-wrap-style:square" o:bullet="t">
         <v:imagedata r:id="rId1" o:title=""/>
       </v:shape>
     </w:pict>

--- a/0-wipBackUps/index.docx
+++ b/0-wipBackUps/index.docx
@@ -1,6 +1,6 @@
 
 <file path=word/document.xml><?xml version="1.0" encoding="utf-8"?>
-<w:document xmlns:wpc="http://schemas.microsoft.com/office/word/2010/wordprocessingCanvas" xmlns:mc="http://schemas.openxmlformats.org/markup-compatibility/2006" xmlns:o="urn:schemas-microsoft-com:office:office" xmlns:r="http://schemas.openxmlformats.org/officeDocument/2006/relationships" xmlns:m="http://schemas.openxmlformats.org/officeDocument/2006/math" xmlns:v="urn:schemas-microsoft-com:vml" xmlns:wp14="http://schemas.microsoft.com/office/word/2010/wordprocessingDrawing" xmlns:wp="http://schemas.openxmlformats.org/drawingml/2006/wordprocessingDrawing" xmlns:w10="urn:schemas-microsoft-com:office:word" xmlns:w="http://schemas.openxmlformats.org/wordprocessingml/2006/main" xmlns:w14="http://schemas.microsoft.com/office/word/2010/wordml" xmlns:w15="http://schemas.microsoft.com/office/word/2012/wordml" xmlns:wpg="http://schemas.microsoft.com/office/word/2010/wordprocessingGroup" xmlns:wpi="http://schemas.microsoft.com/office/word/2010/wordprocessingInk" xmlns:wne="http://schemas.microsoft.com/office/word/2006/wordml" xmlns:wps="http://schemas.microsoft.com/office/word/2010/wordprocessingShape" mc:Ignorable="w14 w15 wp14">
+<w:document xmlns:wpc="http://schemas.microsoft.com/office/word/2010/wordprocessingCanvas" xmlns:cx="http://schemas.microsoft.com/office/drawing/2014/chartex" xmlns:cx1="http://schemas.microsoft.com/office/drawing/2015/9/8/chartex" xmlns:cx2="http://schemas.microsoft.com/office/drawing/2015/10/21/chartex" xmlns:cx3="http://schemas.microsoft.com/office/drawing/2016/5/9/chartex" xmlns:cx4="http://schemas.microsoft.com/office/drawing/2016/5/10/chartex" xmlns:cx5="http://schemas.microsoft.com/office/drawing/2016/5/11/chartex" xmlns:cx6="http://schemas.microsoft.com/office/drawing/2016/5/12/chartex" xmlns:cx7="http://schemas.microsoft.com/office/drawing/2016/5/13/chartex" xmlns:cx8="http://schemas.microsoft.com/office/drawing/2016/5/14/chartex" xmlns:mc="http://schemas.openxmlformats.org/markup-compatibility/2006" xmlns:aink="http://schemas.microsoft.com/office/drawing/2016/ink" xmlns:am3d="http://schemas.microsoft.com/office/drawing/2017/model3d" xmlns:o="urn:schemas-microsoft-com:office:office" xmlns:r="http://schemas.openxmlformats.org/officeDocument/2006/relationships" xmlns:m="http://schemas.openxmlformats.org/officeDocument/2006/math" xmlns:v="urn:schemas-microsoft-com:vml" xmlns:wp14="http://schemas.microsoft.com/office/word/2010/wordprocessingDrawing" xmlns:wp="http://schemas.openxmlformats.org/drawingml/2006/wordprocessingDrawing" xmlns:w10="urn:schemas-microsoft-com:office:word" xmlns:w="http://schemas.openxmlformats.org/wordprocessingml/2006/main" xmlns:w14="http://schemas.microsoft.com/office/word/2010/wordml" xmlns:w15="http://schemas.microsoft.com/office/word/2012/wordml" xmlns:w16cex="http://schemas.microsoft.com/office/word/2018/wordml/cex" xmlns:w16cid="http://schemas.microsoft.com/office/word/2016/wordml/cid" xmlns:w16="http://schemas.microsoft.com/office/word/2018/wordml" xmlns:w16se="http://schemas.microsoft.com/office/word/2015/wordml/symex" xmlns:wpg="http://schemas.microsoft.com/office/word/2010/wordprocessingGroup" xmlns:wpi="http://schemas.microsoft.com/office/word/2010/wordprocessingInk" xmlns:wne="http://schemas.microsoft.com/office/word/2006/wordml" xmlns:wps="http://schemas.microsoft.com/office/word/2010/wordprocessingShape" mc:Ignorable="w14 w15 w16se w16cid w16 w16cex wp14">
   <w:body>
     <w:p>
       <w:pPr>
@@ -99,7 +99,7 @@
     <w:p/>
     <w:p>
       <w:pPr>
-        <w:pStyle w:val="a5"/>
+        <w:pStyle w:val="ListParagraph"/>
         <w:numPr>
           <w:ilvl w:val="0"/>
           <w:numId w:val="2"/>
@@ -124,7 +124,7 @@
     </w:p>
     <w:p>
       <w:pPr>
-        <w:pStyle w:val="a5"/>
+        <w:pStyle w:val="ListParagraph"/>
         <w:numPr>
           <w:ilvl w:val="0"/>
           <w:numId w:val="2"/>
@@ -143,7 +143,7 @@
     </w:p>
     <w:p>
       <w:pPr>
-        <w:pStyle w:val="a5"/>
+        <w:pStyle w:val="ListParagraph"/>
         <w:numPr>
           <w:ilvl w:val="0"/>
           <w:numId w:val="2"/>
@@ -165,7 +165,7 @@
     </w:p>
     <w:p>
       <w:pPr>
-        <w:pStyle w:val="a5"/>
+        <w:pStyle w:val="ListParagraph"/>
         <w:numPr>
           <w:ilvl w:val="0"/>
           <w:numId w:val="2"/>
@@ -208,8 +208,6 @@
       <w:r>
         <w:t>.</w:t>
       </w:r>
-      <w:bookmarkStart w:id="0" w:name="_GoBack"/>
-      <w:bookmarkEnd w:id="0"/>
     </w:p>
     <w:p/>
     <w:p>
@@ -371,7 +369,15 @@
         <w:t>s</w:t>
       </w:r>
       <w:r>
-        <w:t xml:space="preserve"> to make a decision of approving </w:t>
+        <w:t xml:space="preserve"> to </w:t>
+      </w:r>
+      <w:proofErr w:type="gramStart"/>
+      <w:r>
+        <w:t>make a decision</w:t>
+      </w:r>
+      <w:proofErr w:type="gramEnd"/>
+      <w:r>
+        <w:t xml:space="preserve"> of approving </w:t>
       </w:r>
       <w:r>
         <w:t xml:space="preserve">a </w:t>
@@ -901,7 +907,15 @@
         <w:t>ing</w:t>
       </w:r>
       <w:r>
-        <w:t xml:space="preserve"> a credit card. Therefore if we select </w:t>
+        <w:t xml:space="preserve"> a credit card. </w:t>
+      </w:r>
+      <w:proofErr w:type="gramStart"/>
+      <w:r>
+        <w:t>Therefore</w:t>
+      </w:r>
+      <w:proofErr w:type="gramEnd"/>
+      <w:r>
+        <w:t xml:space="preserve"> if we select </w:t>
       </w:r>
       <m:oMath>
         <m:sSub>
@@ -1146,7 +1160,15 @@
         <w:t>must greater than 100 to make the outcome z positive. If z is positive, the bank will approve the credit card.</w:t>
       </w:r>
       <w:r>
-        <w:t xml:space="preserve"> Equ 1.0 is called linear regression [3].</w:t>
+        <w:t xml:space="preserve"> </w:t>
+      </w:r>
+      <w:proofErr w:type="spellStart"/>
+      <w:r>
+        <w:t>Equ</w:t>
+      </w:r>
+      <w:proofErr w:type="spellEnd"/>
+      <w:r>
+        <w:t xml:space="preserve"> 1.0 is called linear regression [3].</w:t>
       </w:r>
     </w:p>
     <w:p/>
@@ -1355,11 +1377,7 @@
         <w:t>s</w:t>
       </w:r>
       <w:r>
-        <w:t xml:space="preserve"> classification to </w:t>
-      </w:r>
-      <w:r>
-        <w:lastRenderedPageBreak/>
-        <w:t>covid-19 virus classification system.</w:t>
+        <w:t xml:space="preserve"> classification to covid-19 virus classification system.</w:t>
       </w:r>
       <w:r>
         <w:t xml:space="preserve"> Human’s capabilities in understand the universes is extending to another limit never happened in our history</w:t>
@@ -1380,7 +1398,7 @@
     </w:p>
     <w:p>
       <w:pPr>
-        <w:pStyle w:val="HTML"/>
+        <w:pStyle w:val="HTMLPreformatted"/>
         <w:rPr>
           <w:rFonts w:asciiTheme="minorHAnsi" w:eastAsiaTheme="minorEastAsia" w:hAnsiTheme="minorHAnsi" w:cstheme="minorBidi"/>
           <w:kern w:val="2"/>
@@ -1432,7 +1450,7 @@
     </w:p>
     <w:p>
       <w:pPr>
-        <w:pStyle w:val="HTML"/>
+        <w:pStyle w:val="HTMLPreformatted"/>
         <w:rPr>
           <w:rFonts w:asciiTheme="minorHAnsi" w:eastAsiaTheme="minorEastAsia" w:hAnsiTheme="minorHAnsi" w:cstheme="minorBidi"/>
           <w:kern w:val="2"/>
@@ -1456,33 +1474,29 @@
           <w:sz w:val="24"/>
           <w:szCs w:val="22"/>
         </w:rPr>
-        <w:t xml:space="preserve">The system describe by Equ 1.0 can be build easy by Tensorflow Keras as following: </w:t>
-      </w:r>
-    </w:p>
-    <w:p>
-      <w:pPr>
-        <w:pStyle w:val="HTML"/>
+        <w:t xml:space="preserve">The system describe by </w:t>
+      </w:r>
+      <w:proofErr w:type="spellStart"/>
+      <w:r>
         <w:rPr>
           <w:rFonts w:asciiTheme="minorHAnsi" w:eastAsiaTheme="minorEastAsia" w:hAnsiTheme="minorHAnsi" w:cstheme="minorBidi"/>
           <w:kern w:val="2"/>
           <w:sz w:val="24"/>
           <w:szCs w:val="22"/>
         </w:rPr>
-      </w:pPr>
-    </w:p>
-    <w:p>
-      <w:pPr>
-        <w:pStyle w:val="HTML"/>
-        <w:tabs>
-          <w:tab w:val="clear" w:pos="3664"/>
-        </w:tabs>
+        <w:t>Equ</w:t>
+      </w:r>
+      <w:proofErr w:type="spellEnd"/>
+      <w:r>
         <w:rPr>
           <w:rFonts w:asciiTheme="minorHAnsi" w:eastAsiaTheme="minorEastAsia" w:hAnsiTheme="minorHAnsi" w:cstheme="minorBidi"/>
           <w:kern w:val="2"/>
           <w:sz w:val="24"/>
           <w:szCs w:val="22"/>
         </w:rPr>
-      </w:pPr>
+        <w:t xml:space="preserve"> 1.0 can be build easy by </w:t>
+      </w:r>
+      <w:proofErr w:type="spellStart"/>
       <w:r>
         <w:rPr>
           <w:rFonts w:asciiTheme="minorHAnsi" w:eastAsiaTheme="minorEastAsia" w:hAnsiTheme="minorHAnsi" w:cstheme="minorBidi"/>
@@ -1490,8 +1504,9 @@
           <w:sz w:val="24"/>
           <w:szCs w:val="22"/>
         </w:rPr>
-        <w:tab/>
-      </w:r>
+        <w:t>Tensorflow</w:t>
+      </w:r>
+      <w:proofErr w:type="spellEnd"/>
       <w:r>
         <w:rPr>
           <w:rFonts w:asciiTheme="minorHAnsi" w:eastAsiaTheme="minorEastAsia" w:hAnsiTheme="minorHAnsi" w:cstheme="minorBidi"/>
@@ -1499,26 +1514,33 @@
           <w:sz w:val="24"/>
           <w:szCs w:val="22"/>
         </w:rPr>
-        <w:t>Dense(</w:t>
-      </w:r>
-      <w:r>
+        <w:t xml:space="preserve"> Keras as following: </w:t>
+      </w:r>
+    </w:p>
+    <w:p>
+      <w:pPr>
+        <w:pStyle w:val="HTMLPreformatted"/>
         <w:rPr>
           <w:rFonts w:asciiTheme="minorHAnsi" w:eastAsiaTheme="minorEastAsia" w:hAnsiTheme="minorHAnsi" w:cstheme="minorBidi"/>
           <w:kern w:val="2"/>
           <w:sz w:val="24"/>
           <w:szCs w:val="22"/>
         </w:rPr>
-        <w:t>units</w:t>
-      </w:r>
-      <w:r>
+      </w:pPr>
+    </w:p>
+    <w:p>
+      <w:pPr>
+        <w:pStyle w:val="HTMLPreformatted"/>
+        <w:tabs>
+          <w:tab w:val="clear" w:pos="3664"/>
+        </w:tabs>
         <w:rPr>
           <w:rFonts w:asciiTheme="minorHAnsi" w:eastAsiaTheme="minorEastAsia" w:hAnsiTheme="minorHAnsi" w:cstheme="minorBidi"/>
           <w:kern w:val="2"/>
           <w:sz w:val="24"/>
           <w:szCs w:val="22"/>
         </w:rPr>
-        <w:t>=</w:t>
-      </w:r>
+      </w:pPr>
       <w:r>
         <w:rPr>
           <w:rFonts w:asciiTheme="minorHAnsi" w:eastAsiaTheme="minorEastAsia" w:hAnsiTheme="minorHAnsi" w:cstheme="minorBidi"/>
@@ -1526,8 +1548,9 @@
           <w:sz w:val="24"/>
           <w:szCs w:val="22"/>
         </w:rPr>
-        <w:t>1</w:t>
-      </w:r>
+        <w:tab/>
+      </w:r>
+      <w:proofErr w:type="gramStart"/>
       <w:r>
         <w:rPr>
           <w:rFonts w:asciiTheme="minorHAnsi" w:eastAsiaTheme="minorEastAsia" w:hAnsiTheme="minorHAnsi" w:cstheme="minorBidi"/>
@@ -1535,8 +1558,9 @@
           <w:sz w:val="24"/>
           <w:szCs w:val="22"/>
         </w:rPr>
-        <w:t>, name="</w:t>
-      </w:r>
+        <w:t>Dense(</w:t>
+      </w:r>
+      <w:proofErr w:type="gramEnd"/>
       <w:r>
         <w:rPr>
           <w:rFonts w:asciiTheme="minorHAnsi" w:eastAsiaTheme="minorEastAsia" w:hAnsiTheme="minorHAnsi" w:cstheme="minorBidi"/>
@@ -1544,7 +1568,7 @@
           <w:sz w:val="24"/>
           <w:szCs w:val="22"/>
         </w:rPr>
-        <w:t>z</w:t>
+        <w:t>units</w:t>
       </w:r>
       <w:r>
         <w:rPr>
@@ -1553,6 +1577,42 @@
           <w:sz w:val="24"/>
           <w:szCs w:val="22"/>
         </w:rPr>
+        <w:t>=</w:t>
+      </w:r>
+      <w:r>
+        <w:rPr>
+          <w:rFonts w:asciiTheme="minorHAnsi" w:eastAsiaTheme="minorEastAsia" w:hAnsiTheme="minorHAnsi" w:cstheme="minorBidi"/>
+          <w:kern w:val="2"/>
+          <w:sz w:val="24"/>
+          <w:szCs w:val="22"/>
+        </w:rPr>
+        <w:t>1</w:t>
+      </w:r>
+      <w:r>
+        <w:rPr>
+          <w:rFonts w:asciiTheme="minorHAnsi" w:eastAsiaTheme="minorEastAsia" w:hAnsiTheme="minorHAnsi" w:cstheme="minorBidi"/>
+          <w:kern w:val="2"/>
+          <w:sz w:val="24"/>
+          <w:szCs w:val="22"/>
+        </w:rPr>
+        <w:t>, name="</w:t>
+      </w:r>
+      <w:r>
+        <w:rPr>
+          <w:rFonts w:asciiTheme="minorHAnsi" w:eastAsiaTheme="minorEastAsia" w:hAnsiTheme="minorHAnsi" w:cstheme="minorBidi"/>
+          <w:kern w:val="2"/>
+          <w:sz w:val="24"/>
+          <w:szCs w:val="22"/>
+        </w:rPr>
+        <w:t>z</w:t>
+      </w:r>
+      <w:r>
+        <w:rPr>
+          <w:rFonts w:asciiTheme="minorHAnsi" w:eastAsiaTheme="minorEastAsia" w:hAnsiTheme="minorHAnsi" w:cstheme="minorBidi"/>
+          <w:kern w:val="2"/>
+          <w:sz w:val="24"/>
+          <w:szCs w:val="22"/>
+        </w:rPr>
         <w:t>")</w:t>
       </w:r>
     </w:p>
@@ -1566,7 +1626,15 @@
         <w:widowControl/>
       </w:pPr>
       <w:r>
-        <w:t>Google Tensorflow called it Dense layer</w:t>
+        <w:t xml:space="preserve">Google </w:t>
+      </w:r>
+      <w:proofErr w:type="spellStart"/>
+      <w:r>
+        <w:t>Tensorflow</w:t>
+      </w:r>
+      <w:proofErr w:type="spellEnd"/>
+      <w:r>
+        <w:t xml:space="preserve"> called it Dense layer</w:t>
       </w:r>
       <w:r>
         <w:t xml:space="preserve"> and it is one unit in a layer</w:t>
@@ -1686,7 +1754,7 @@
     </w:p>
     <w:p>
       <w:pPr>
-        <w:pStyle w:val="HTML"/>
+        <w:pStyle w:val="HTMLPreformatted"/>
         <w:rPr>
           <w:rFonts w:ascii="Consolas" w:hAnsi="Consolas"/>
           <w:color w:val="212529"/>
@@ -1701,6 +1769,7 @@
         </w:rPr>
         <w:tab/>
       </w:r>
+      <w:proofErr w:type="gramStart"/>
       <w:r>
         <w:rPr>
           <w:rFonts w:asciiTheme="minorHAnsi" w:eastAsiaTheme="minorEastAsia" w:hAnsiTheme="minorHAnsi" w:cstheme="minorBidi"/>
@@ -1710,6 +1779,7 @@
         </w:rPr>
         <w:t>Dense(</w:t>
       </w:r>
+      <w:proofErr w:type="gramEnd"/>
       <w:r>
         <w:rPr>
           <w:rFonts w:asciiTheme="minorHAnsi" w:eastAsiaTheme="minorEastAsia" w:hAnsiTheme="minorHAnsi" w:cstheme="minorBidi"/>
@@ -1775,17 +1845,32 @@
         <w:t>y making use of this Dense layer, very complicate deep learning network can be built easily.</w:t>
       </w:r>
       <w:r>
-        <w:t xml:space="preserve"> If you prefer PyTorch</w:t>
-      </w:r>
-      <w:r>
-        <w:t>’s syntax</w:t>
+        <w:t xml:space="preserve"> If you prefer </w:t>
+      </w:r>
+      <w:proofErr w:type="spellStart"/>
+      <w:r>
+        <w:t>PyTorch</w:t>
+      </w:r>
+      <w:r>
+        <w:t>’s</w:t>
+      </w:r>
+      <w:proofErr w:type="spellEnd"/>
+      <w:r>
+        <w:t xml:space="preserve"> syntax</w:t>
       </w:r>
       <w:r>
         <w:t xml:space="preserve">, you can refer to [4] which is called </w:t>
       </w:r>
-      <w:r>
-        <w:t>torch.nn.Linear</w:t>
-      </w:r>
+      <w:proofErr w:type="spellStart"/>
+      <w:r>
+        <w:t>torch.</w:t>
+      </w:r>
+      <w:proofErr w:type="gramStart"/>
+      <w:r>
+        <w:t>nn.Linear</w:t>
+      </w:r>
+      <w:proofErr w:type="spellEnd"/>
+      <w:proofErr w:type="gramEnd"/>
       <w:r>
         <w:t>()</w:t>
       </w:r>
@@ -1830,8 +1915,38 @@
         <w:widowControl/>
       </w:pPr>
       <w:r>
-        <w:t>Tutorial 1.1 – Colab Exercise for Dense()</w:t>
-      </w:r>
+        <w:t xml:space="preserve">Tutorial 1.1 – </w:t>
+      </w:r>
+      <w:hyperlink r:id="rId9" w:history="1">
+        <w:proofErr w:type="spellStart"/>
+        <w:r>
+          <w:rPr>
+            <w:rStyle w:val="Hyperlink"/>
+          </w:rPr>
+          <w:t>Colab</w:t>
+        </w:r>
+        <w:proofErr w:type="spellEnd"/>
+        <w:r>
+          <w:rPr>
+            <w:rStyle w:val="Hyperlink"/>
+          </w:rPr>
+          <w:t xml:space="preserve"> Exercise for </w:t>
+        </w:r>
+        <w:proofErr w:type="gramStart"/>
+        <w:r>
+          <w:rPr>
+            <w:rStyle w:val="Hyperlink"/>
+          </w:rPr>
+          <w:t>Dense(</w:t>
+        </w:r>
+        <w:proofErr w:type="gramEnd"/>
+        <w:r>
+          <w:rPr>
+            <w:rStyle w:val="Hyperlink"/>
+          </w:rPr>
+          <w:t>)</w:t>
+        </w:r>
+      </w:hyperlink>
     </w:p>
     <w:p/>
     <w:p>
@@ -1843,7 +1958,6 @@
           <w:noProof/>
           <w:lang w:eastAsia="zh-CN"/>
         </w:rPr>
-        <w:lastRenderedPageBreak/>
         <w:drawing>
           <wp:inline distT="0" distB="0" distL="0" distR="0" wp14:anchorId="03E4049C" wp14:editId="56637949">
             <wp:extent cx="469374" cy="205105"/>
@@ -2023,7 +2137,7 @@
                     <pic:cNvPicPr/>
                   </pic:nvPicPr>
                   <pic:blipFill>
-                    <a:blip r:embed="rId9"/>
+                    <a:blip r:embed="rId10"/>
                     <a:stretch>
                       <a:fillRect/>
                     </a:stretch>
@@ -2289,11 +2403,19 @@
         </w:rPr>
         <w:t xml:space="preserve"> </w:t>
       </w:r>
-      <w:r>
-        <w:rPr>
-          <w:rFonts w:eastAsia="Times New Roman"/>
-        </w:rPr>
-        <w:t>of training</w:t>
+      <w:proofErr w:type="spellStart"/>
+      <w:r>
+        <w:rPr>
+          <w:rFonts w:eastAsia="Times New Roman"/>
+        </w:rPr>
+        <w:t>of</w:t>
+      </w:r>
+      <w:proofErr w:type="spellEnd"/>
+      <w:r>
+        <w:rPr>
+          <w:rFonts w:eastAsia="Times New Roman"/>
+        </w:rPr>
+        <w:t xml:space="preserve"> training</w:t>
       </w:r>
       <w:r>
         <w:rPr>
@@ -2739,12 +2861,14 @@
         </w:rPr>
         <w:t xml:space="preserve"> at layer </w:t>
       </w:r>
+      <w:proofErr w:type="spellStart"/>
       <w:r>
         <w:rPr>
           <w:rFonts w:eastAsia="Times New Roman"/>
         </w:rPr>
         <w:t>i</w:t>
       </w:r>
+      <w:proofErr w:type="spellEnd"/>
       <w:r>
         <w:rPr>
           <w:rFonts w:eastAsia="Times New Roman"/>
@@ -2899,8 +3023,16 @@
         <w:rPr>
           <w:rFonts w:eastAsia="Times New Roman"/>
         </w:rPr>
-        <w:t xml:space="preserve">   be a nonlinear activation function, e.g.</w:t>
-      </w:r>
+        <w:t xml:space="preserve">   be a nonlinear activation function, </w:t>
+      </w:r>
+      <w:proofErr w:type="gramStart"/>
+      <w:r>
+        <w:rPr>
+          <w:rFonts w:eastAsia="Times New Roman"/>
+        </w:rPr>
+        <w:t>e.g.</w:t>
+      </w:r>
+      <w:proofErr w:type="gramEnd"/>
       <w:r>
         <w:rPr>
           <w:rFonts w:eastAsia="Times New Roman"/>
@@ -3092,6 +3224,7 @@
         </w:rPr>
         <w:t xml:space="preserve"> </w:t>
       </w:r>
+      <w:proofErr w:type="gramStart"/>
       <w:r>
         <w:rPr>
           <w:rFonts w:eastAsia="Times New Roman"/>
@@ -3108,7 +3241,14 @@
         <w:rPr>
           <w:rFonts w:eastAsia="Times New Roman"/>
         </w:rPr>
-        <w:t xml:space="preserve">linearity is applied to each entry of </w:t>
+        <w:t>linearity</w:t>
+      </w:r>
+      <w:proofErr w:type="gramEnd"/>
+      <w:r>
+        <w:rPr>
+          <w:rFonts w:eastAsia="Times New Roman"/>
+        </w:rPr>
+        <w:t xml:space="preserve"> is applied to each entry of </w:t>
       </w:r>
       <m:oMath>
         <m:sSub>
@@ -3170,6 +3310,7 @@
         </w:rPr>
         <w:t xml:space="preserve"> to generate the </w:t>
       </w:r>
+      <w:proofErr w:type="spellStart"/>
       <w:r>
         <w:rPr>
           <w:rFonts w:eastAsia="Times New Roman"/>
@@ -3180,7 +3321,14 @@
         <w:rPr>
           <w:rFonts w:eastAsia="Times New Roman"/>
         </w:rPr>
-        <w:t xml:space="preserve">th layer of a neural network as </w:t>
+        <w:t>th</w:t>
+      </w:r>
+      <w:proofErr w:type="spellEnd"/>
+      <w:r>
+        <w:rPr>
+          <w:rFonts w:eastAsia="Times New Roman"/>
+        </w:rPr>
+        <w:t xml:space="preserve"> layer of a neural network as </w:t>
       </w:r>
       <m:oMath>
         <m:sSup>
@@ -3920,11 +4068,16 @@
       <w:r>
         <w:t xml:space="preserve">   </w:t>
       </w:r>
+      <w:proofErr w:type="spellStart"/>
       <w:r>
         <w:t>Eq</w:t>
       </w:r>
       <w:r>
-        <w:t xml:space="preserve">u </w:t>
+        <w:t>u</w:t>
+      </w:r>
+      <w:proofErr w:type="spellEnd"/>
+      <w:r>
+        <w:t xml:space="preserve"> </w:t>
       </w:r>
       <w:r>
         <w:t>1</w:t>
@@ -3935,7 +4088,7 @@
     </w:p>
     <w:p>
       <w:pPr>
-        <w:pStyle w:val="a5"/>
+        <w:pStyle w:val="ListParagraph"/>
       </w:pPr>
     </w:p>
     <w:p>
@@ -3946,7 +4099,15 @@
         <w:t>W</w:t>
       </w:r>
       <w:r>
-        <w:t xml:space="preserve">hen output dimensions of the network is C that equal to </w:t>
+        <w:t xml:space="preserve">hen output dimensions of the network </w:t>
+      </w:r>
+      <w:proofErr w:type="gramStart"/>
+      <w:r>
+        <w:t>is</w:t>
+      </w:r>
+      <w:proofErr w:type="gramEnd"/>
+      <w:r>
+        <w:t xml:space="preserve"> C that equal to </w:t>
       </w:r>
       <m:oMath>
         <m:sSub>
@@ -4041,11 +4202,19 @@
         </w:rPr>
         <w:t xml:space="preserve">ping </w:t>
       </w:r>
-      <w:r>
-        <w:rPr>
-          <w:rFonts w:eastAsia="Times New Roman"/>
-        </w:rPr>
-        <w:t xml:space="preserve">can be seen as a function of </w:t>
+      <w:proofErr w:type="gramStart"/>
+      <w:r>
+        <w:rPr>
+          <w:rFonts w:eastAsia="Times New Roman"/>
+        </w:rPr>
+        <w:t>can be seen as</w:t>
+      </w:r>
+      <w:proofErr w:type="gramEnd"/>
+      <w:r>
+        <w:rPr>
+          <w:rFonts w:eastAsia="Times New Roman"/>
+        </w:rPr>
+        <w:t xml:space="preserve"> a function of </w:t>
       </w:r>
       <w:r>
         <w:rPr>
@@ -4599,8 +4768,16 @@
         <w:rPr>
           <w:rFonts w:eastAsia="Times New Roman"/>
         </w:rPr>
-        <w:t xml:space="preserve"> i</w:t>
-      </w:r>
+        <w:t xml:space="preserve"> </w:t>
+      </w:r>
+      <w:proofErr w:type="spellStart"/>
+      <w:r>
+        <w:rPr>
+          <w:rFonts w:eastAsia="Times New Roman"/>
+        </w:rPr>
+        <w:t>i</w:t>
+      </w:r>
+      <w:proofErr w:type="spellEnd"/>
       <w:r>
         <w:rPr>
           <w:rFonts w:eastAsia="Times New Roman"/>
@@ -4662,8 +4839,16 @@
         <w:rPr>
           <w:rFonts w:eastAsia="Times New Roman"/>
         </w:rPr>
-        <w:t xml:space="preserve"> in layer i</w:t>
-      </w:r>
+        <w:t xml:space="preserve"> in layer </w:t>
+      </w:r>
+      <w:proofErr w:type="spellStart"/>
+      <w:r>
+        <w:rPr>
+          <w:rFonts w:eastAsia="Times New Roman"/>
+        </w:rPr>
+        <w:t>i</w:t>
+      </w:r>
+      <w:proofErr w:type="spellEnd"/>
       <w:r>
         <w:rPr>
           <w:rFonts w:eastAsia="Times New Roman"/>
@@ -4956,7 +5141,6 @@
         <w:rPr>
           <w:rFonts w:hint="eastAsia"/>
         </w:rPr>
-        <w:lastRenderedPageBreak/>
         <w:t>R</w:t>
       </w:r>
       <w:r>
@@ -4976,7 +5160,7 @@
       <w:r>
         <w:t xml:space="preserve"> </w:t>
       </w:r>
-      <w:hyperlink r:id="rId10" w:history="1">
+      <w:hyperlink r:id="rId11" w:history="1">
         <w:r>
           <w:t>Y</w:t>
         </w:r>
@@ -4990,7 +5174,7 @@
       <w:r>
         <w:t xml:space="preserve">, </w:t>
       </w:r>
-      <w:hyperlink r:id="rId11" w:history="1">
+      <w:hyperlink r:id="rId12" w:history="1">
         <w:r>
           <w:t>M</w:t>
         </w:r>
@@ -5013,7 +5197,7 @@
       <w:r>
         <w:t> </w:t>
       </w:r>
-      <w:hyperlink r:id="rId12" w:history="1">
+      <w:hyperlink r:id="rId13" w:history="1">
         <w:r>
           <w:t>H</w:t>
         </w:r>
@@ -5050,7 +5234,8 @@
       <w:r>
         <w:t xml:space="preserve">2] </w:t>
       </w:r>
-      <w:hyperlink r:id="rId13" w:history="1">
+      <w:hyperlink r:id="rId14" w:history="1">
+        <w:proofErr w:type="spellStart"/>
         <w:r>
           <w:t>T</w:t>
         </w:r>
@@ -5060,11 +5245,12 @@
         <w:r>
           <w:t>Hastie</w:t>
         </w:r>
+        <w:proofErr w:type="spellEnd"/>
       </w:hyperlink>
       <w:r>
         <w:t>, </w:t>
       </w:r>
-      <w:hyperlink r:id="rId14" w:history="1">
+      <w:hyperlink r:id="rId15" w:history="1">
         <w:r>
           <w:t>R</w:t>
         </w:r>
@@ -5072,13 +5258,18 @@
           <w:t>.</w:t>
         </w:r>
         <w:r>
-          <w:t xml:space="preserve"> Tibshirani</w:t>
+          <w:t xml:space="preserve"> </w:t>
         </w:r>
+        <w:proofErr w:type="spellStart"/>
+        <w:r>
+          <w:t>Tibshirani</w:t>
+        </w:r>
+        <w:proofErr w:type="spellEnd"/>
       </w:hyperlink>
       <w:r>
         <w:t>, </w:t>
       </w:r>
-      <w:hyperlink r:id="rId15" w:history="1">
+      <w:hyperlink r:id="rId16" w:history="1">
         <w:r>
           <w:t>J</w:t>
         </w:r>
@@ -5109,10 +5300,10 @@
       <w:r>
         <w:t xml:space="preserve">3] </w:t>
       </w:r>
-      <w:hyperlink r:id="rId16" w:anchor=":~:text=In%20statistics%2C%20linear%20regression%20is,as%20dependent%20and%20independent%20variables" w:history="1">
+      <w:hyperlink r:id="rId17" w:anchor=":~:text=In%20statistics%2C%20linear%20regression%20is,as%20dependent%20and%20independent%20variables" w:history="1">
         <w:r>
           <w:rPr>
-            <w:rStyle w:val="a6"/>
+            <w:rStyle w:val="Hyperlink"/>
             <w:sz w:val="12"/>
             <w:szCs w:val="10"/>
           </w:rPr>
@@ -5130,10 +5321,47 @@
       <w:r>
         <w:t xml:space="preserve">4] </w:t>
       </w:r>
-      <w:r>
-        <w:t>https://pytorch.org/tutorials/beginner/examples_nn/two_layer_net_nn.html</w:t>
-      </w:r>
-    </w:p>
+      <w:hyperlink r:id="rId18" w:history="1">
+        <w:r>
+          <w:rPr>
+            <w:rStyle w:val="Hyperlink"/>
+          </w:rPr>
+          <w:t>https://pytorch.org/tutorials/beginner/examples_nn/two_layer_net_nn.html</w:t>
+        </w:r>
+      </w:hyperlink>
+    </w:p>
+    <w:p/>
+    <w:p/>
+    <w:p>
+      <w:r>
+        <w:rPr>
+          <w:rStyle w:val="Heading1Char"/>
+          <w:rFonts w:eastAsiaTheme="minorEastAsia"/>
+        </w:rPr>
+        <w:t>Coding Exercise</w:t>
+      </w:r>
+      <w:r>
+        <w:t>:</w:t>
+      </w:r>
+    </w:p>
+    <w:p>
+      <w:pPr>
+        <w:pStyle w:val="Heading2"/>
+      </w:pPr>
+      <w:bookmarkStart w:id="0" w:name="_Dense()"/>
+      <w:bookmarkEnd w:id="0"/>
+      <w:proofErr w:type="gramStart"/>
+      <w:r>
+        <w:t>Dense(</w:t>
+      </w:r>
+      <w:proofErr w:type="gramEnd"/>
+      <w:r>
+        <w:t xml:space="preserve">)  </w:t>
+      </w:r>
+    </w:p>
+    <w:p/>
+    <w:p/>
+    <w:p/>
     <w:p/>
     <w:sectPr>
       <w:pgSz w:w="11906" w:h="16838"/>
@@ -5146,7 +5374,7 @@
 </file>
 
 <file path=word/endnotes.xml><?xml version="1.0" encoding="utf-8"?>
-<w:endnotes xmlns:wpc="http://schemas.microsoft.com/office/word/2010/wordprocessingCanvas" xmlns:mc="http://schemas.openxmlformats.org/markup-compatibility/2006" xmlns:o="urn:schemas-microsoft-com:office:office" xmlns:r="http://schemas.openxmlformats.org/officeDocument/2006/relationships" xmlns:m="http://schemas.openxmlformats.org/officeDocument/2006/math" xmlns:v="urn:schemas-microsoft-com:vml" xmlns:wp14="http://schemas.microsoft.com/office/word/2010/wordprocessingDrawing" xmlns:wp="http://schemas.openxmlformats.org/drawingml/2006/wordprocessingDrawing" xmlns:w10="urn:schemas-microsoft-com:office:word" xmlns:w="http://schemas.openxmlformats.org/wordprocessingml/2006/main" xmlns:w14="http://schemas.microsoft.com/office/word/2010/wordml" xmlns:w15="http://schemas.microsoft.com/office/word/2012/wordml" xmlns:wpg="http://schemas.microsoft.com/office/word/2010/wordprocessingGroup" xmlns:wpi="http://schemas.microsoft.com/office/word/2010/wordprocessingInk" xmlns:wne="http://schemas.microsoft.com/office/word/2006/wordml" xmlns:wps="http://schemas.microsoft.com/office/word/2010/wordprocessingShape" mc:Ignorable="w14 w15 wp14">
+<w:endnotes xmlns:wpc="http://schemas.microsoft.com/office/word/2010/wordprocessingCanvas" xmlns:cx="http://schemas.microsoft.com/office/drawing/2014/chartex" xmlns:cx1="http://schemas.microsoft.com/office/drawing/2015/9/8/chartex" xmlns:cx2="http://schemas.microsoft.com/office/drawing/2015/10/21/chartex" xmlns:cx3="http://schemas.microsoft.com/office/drawing/2016/5/9/chartex" xmlns:cx4="http://schemas.microsoft.com/office/drawing/2016/5/10/chartex" xmlns:cx5="http://schemas.microsoft.com/office/drawing/2016/5/11/chartex" xmlns:cx6="http://schemas.microsoft.com/office/drawing/2016/5/12/chartex" xmlns:cx7="http://schemas.microsoft.com/office/drawing/2016/5/13/chartex" xmlns:cx8="http://schemas.microsoft.com/office/drawing/2016/5/14/chartex" xmlns:mc="http://schemas.openxmlformats.org/markup-compatibility/2006" xmlns:aink="http://schemas.microsoft.com/office/drawing/2016/ink" xmlns:am3d="http://schemas.microsoft.com/office/drawing/2017/model3d" xmlns:o="urn:schemas-microsoft-com:office:office" xmlns:r="http://schemas.openxmlformats.org/officeDocument/2006/relationships" xmlns:m="http://schemas.openxmlformats.org/officeDocument/2006/math" xmlns:v="urn:schemas-microsoft-com:vml" xmlns:wp14="http://schemas.microsoft.com/office/word/2010/wordprocessingDrawing" xmlns:wp="http://schemas.openxmlformats.org/drawingml/2006/wordprocessingDrawing" xmlns:w10="urn:schemas-microsoft-com:office:word" xmlns:w="http://schemas.openxmlformats.org/wordprocessingml/2006/main" xmlns:w14="http://schemas.microsoft.com/office/word/2010/wordml" xmlns:w15="http://schemas.microsoft.com/office/word/2012/wordml" xmlns:w16cex="http://schemas.microsoft.com/office/word/2018/wordml/cex" xmlns:w16cid="http://schemas.microsoft.com/office/word/2016/wordml/cid" xmlns:w16="http://schemas.microsoft.com/office/word/2018/wordml" xmlns:w16se="http://schemas.microsoft.com/office/word/2015/wordml/symex" xmlns:wpg="http://schemas.microsoft.com/office/word/2010/wordprocessingGroup" xmlns:wpi="http://schemas.microsoft.com/office/word/2010/wordprocessingInk" xmlns:wne="http://schemas.microsoft.com/office/word/2006/wordml" xmlns:wps="http://schemas.microsoft.com/office/word/2010/wordprocessingShape" mc:Ignorable="w14 w15 w16se w16cid w16 w16cex wp14">
   <w:endnote w:type="separator" w:id="-1">
     <w:p>
       <w:r>
@@ -5165,7 +5393,7 @@
 </file>
 
 <file path=word/footnotes.xml><?xml version="1.0" encoding="utf-8"?>
-<w:footnotes xmlns:wpc="http://schemas.microsoft.com/office/word/2010/wordprocessingCanvas" xmlns:mc="http://schemas.openxmlformats.org/markup-compatibility/2006" xmlns:o="urn:schemas-microsoft-com:office:office" xmlns:r="http://schemas.openxmlformats.org/officeDocument/2006/relationships" xmlns:m="http://schemas.openxmlformats.org/officeDocument/2006/math" xmlns:v="urn:schemas-microsoft-com:vml" xmlns:wp14="http://schemas.microsoft.com/office/word/2010/wordprocessingDrawing" xmlns:wp="http://schemas.openxmlformats.org/drawingml/2006/wordprocessingDrawing" xmlns:w10="urn:schemas-microsoft-com:office:word" xmlns:w="http://schemas.openxmlformats.org/wordprocessingml/2006/main" xmlns:w14="http://schemas.microsoft.com/office/word/2010/wordml" xmlns:w15="http://schemas.microsoft.com/office/word/2012/wordml" xmlns:wpg="http://schemas.microsoft.com/office/word/2010/wordprocessingGroup" xmlns:wpi="http://schemas.microsoft.com/office/word/2010/wordprocessingInk" xmlns:wne="http://schemas.microsoft.com/office/word/2006/wordml" xmlns:wps="http://schemas.microsoft.com/office/word/2010/wordprocessingShape" mc:Ignorable="w14 w15 wp14">
+<w:footnotes xmlns:wpc="http://schemas.microsoft.com/office/word/2010/wordprocessingCanvas" xmlns:cx="http://schemas.microsoft.com/office/drawing/2014/chartex" xmlns:cx1="http://schemas.microsoft.com/office/drawing/2015/9/8/chartex" xmlns:cx2="http://schemas.microsoft.com/office/drawing/2015/10/21/chartex" xmlns:cx3="http://schemas.microsoft.com/office/drawing/2016/5/9/chartex" xmlns:cx4="http://schemas.microsoft.com/office/drawing/2016/5/10/chartex" xmlns:cx5="http://schemas.microsoft.com/office/drawing/2016/5/11/chartex" xmlns:cx6="http://schemas.microsoft.com/office/drawing/2016/5/12/chartex" xmlns:cx7="http://schemas.microsoft.com/office/drawing/2016/5/13/chartex" xmlns:cx8="http://schemas.microsoft.com/office/drawing/2016/5/14/chartex" xmlns:mc="http://schemas.openxmlformats.org/markup-compatibility/2006" xmlns:aink="http://schemas.microsoft.com/office/drawing/2016/ink" xmlns:am3d="http://schemas.microsoft.com/office/drawing/2017/model3d" xmlns:o="urn:schemas-microsoft-com:office:office" xmlns:r="http://schemas.openxmlformats.org/officeDocument/2006/relationships" xmlns:m="http://schemas.openxmlformats.org/officeDocument/2006/math" xmlns:v="urn:schemas-microsoft-com:vml" xmlns:wp14="http://schemas.microsoft.com/office/word/2010/wordprocessingDrawing" xmlns:wp="http://schemas.openxmlformats.org/drawingml/2006/wordprocessingDrawing" xmlns:w10="urn:schemas-microsoft-com:office:word" xmlns:w="http://schemas.openxmlformats.org/wordprocessingml/2006/main" xmlns:w14="http://schemas.microsoft.com/office/word/2010/wordml" xmlns:w15="http://schemas.microsoft.com/office/word/2012/wordml" xmlns:w16cex="http://schemas.microsoft.com/office/word/2018/wordml/cex" xmlns:w16cid="http://schemas.microsoft.com/office/word/2016/wordml/cid" xmlns:w16="http://schemas.microsoft.com/office/word/2018/wordml" xmlns:w16se="http://schemas.microsoft.com/office/word/2015/wordml/symex" xmlns:wpg="http://schemas.microsoft.com/office/word/2010/wordprocessingGroup" xmlns:wpi="http://schemas.microsoft.com/office/word/2010/wordprocessingInk" xmlns:wne="http://schemas.microsoft.com/office/word/2006/wordml" xmlns:wps="http://schemas.microsoft.com/office/word/2010/wordprocessingShape" mc:Ignorable="w14 w15 w16se w16cid w16 w16cex wp14">
   <w:footnote w:type="separator" w:id="-1">
     <w:p>
       <w:r>
@@ -5184,7 +5412,7 @@
 </file>
 
 <file path=word/numbering.xml><?xml version="1.0" encoding="utf-8"?>
-<w:numbering xmlns:wpc="http://schemas.microsoft.com/office/word/2010/wordprocessingCanvas" xmlns:mc="http://schemas.openxmlformats.org/markup-compatibility/2006" xmlns:o="urn:schemas-microsoft-com:office:office" xmlns:r="http://schemas.openxmlformats.org/officeDocument/2006/relationships" xmlns:m="http://schemas.openxmlformats.org/officeDocument/2006/math" xmlns:v="urn:schemas-microsoft-com:vml" xmlns:wp14="http://schemas.microsoft.com/office/word/2010/wordprocessingDrawing" xmlns:wp="http://schemas.openxmlformats.org/drawingml/2006/wordprocessingDrawing" xmlns:w10="urn:schemas-microsoft-com:office:word" xmlns:w="http://schemas.openxmlformats.org/wordprocessingml/2006/main" xmlns:w14="http://schemas.microsoft.com/office/word/2010/wordml" xmlns:w15="http://schemas.microsoft.com/office/word/2012/wordml" xmlns:wpg="http://schemas.microsoft.com/office/word/2010/wordprocessingGroup" xmlns:wpi="http://schemas.microsoft.com/office/word/2010/wordprocessingInk" xmlns:wne="http://schemas.microsoft.com/office/word/2006/wordml" xmlns:wps="http://schemas.microsoft.com/office/word/2010/wordprocessingShape" mc:Ignorable="w14 w15 wp14">
+<w:numbering xmlns:wpc="http://schemas.microsoft.com/office/word/2010/wordprocessingCanvas" xmlns:cx="http://schemas.microsoft.com/office/drawing/2014/chartex" xmlns:cx1="http://schemas.microsoft.com/office/drawing/2015/9/8/chartex" xmlns:cx2="http://schemas.microsoft.com/office/drawing/2015/10/21/chartex" xmlns:cx3="http://schemas.microsoft.com/office/drawing/2016/5/9/chartex" xmlns:cx4="http://schemas.microsoft.com/office/drawing/2016/5/10/chartex" xmlns:cx5="http://schemas.microsoft.com/office/drawing/2016/5/11/chartex" xmlns:cx6="http://schemas.microsoft.com/office/drawing/2016/5/12/chartex" xmlns:cx7="http://schemas.microsoft.com/office/drawing/2016/5/13/chartex" xmlns:cx8="http://schemas.microsoft.com/office/drawing/2016/5/14/chartex" xmlns:mc="http://schemas.openxmlformats.org/markup-compatibility/2006" xmlns:aink="http://schemas.microsoft.com/office/drawing/2016/ink" xmlns:am3d="http://schemas.microsoft.com/office/drawing/2017/model3d" xmlns:o="urn:schemas-microsoft-com:office:office" xmlns:r="http://schemas.openxmlformats.org/officeDocument/2006/relationships" xmlns:m="http://schemas.openxmlformats.org/officeDocument/2006/math" xmlns:v="urn:schemas-microsoft-com:vml" xmlns:wp14="http://schemas.microsoft.com/office/word/2010/wordprocessingDrawing" xmlns:wp="http://schemas.openxmlformats.org/drawingml/2006/wordprocessingDrawing" xmlns:w10="urn:schemas-microsoft-com:office:word" xmlns:w="http://schemas.openxmlformats.org/wordprocessingml/2006/main" xmlns:w14="http://schemas.microsoft.com/office/word/2010/wordml" xmlns:w15="http://schemas.microsoft.com/office/word/2012/wordml" xmlns:w16cex="http://schemas.microsoft.com/office/word/2018/wordml/cex" xmlns:w16cid="http://schemas.microsoft.com/office/word/2016/wordml/cid" xmlns:w16="http://schemas.microsoft.com/office/word/2018/wordml" xmlns:w16se="http://schemas.microsoft.com/office/word/2015/wordml/symex" xmlns:wpg="http://schemas.microsoft.com/office/word/2010/wordprocessingGroup" xmlns:wpi="http://schemas.microsoft.com/office/word/2010/wordprocessingInk" xmlns:wne="http://schemas.microsoft.com/office/word/2006/wordml" xmlns:wps="http://schemas.microsoft.com/office/word/2010/wordprocessingShape" mc:Ignorable="w14 w15 w16se w16cid w16 w16cex wp14">
   <w:numPicBullet w:numPicBulletId="0">
     <w:pict>
       <v:shapetype id="_x0000_t75" coordsize="21600,21600" o:spt="75" o:preferrelative="t" path="m@4@5l@4@11@9@11@9@5xe" filled="f" stroked="f">
@@ -5206,12 +5434,101 @@
         <v:path o:extrusionok="f" gradientshapeok="t" o:connecttype="rect"/>
         <o:lock v:ext="edit" aspectratio="t"/>
       </v:shapetype>
-      <v:shape id="_x0000_i1030" type="#_x0000_t75" style="width:89.15pt;height:39pt;visibility:visible;mso-wrap-style:square" o:bullet="t">
+      <v:shape id="_x0000_i1103" type="#_x0000_t75" style="width:89pt;height:39.25pt;visibility:visible;mso-wrap-style:square" o:bullet="t">
         <v:imagedata r:id="rId1" o:title=""/>
       </v:shape>
     </w:pict>
   </w:numPicBullet>
-  <w:abstractNum w:abstractNumId="0">
+  <w:abstractNum w:abstractNumId="0" w15:restartNumberingAfterBreak="0">
+    <w:nsid w:val="2E4E179F"/>
+    <w:multiLevelType w:val="hybridMultilevel"/>
+    <w:tmpl w:val="CDAE49F2"/>
+    <w:lvl w:ilvl="0" w:tplc="0C000011">
+      <w:start w:val="1"/>
+      <w:numFmt w:val="decimal"/>
+      <w:lvlText w:val="%1)"/>
+      <w:lvlJc w:val="left"/>
+      <w:pPr>
+        <w:ind w:left="720" w:hanging="360"/>
+      </w:pPr>
+      <w:rPr>
+        <w:rFonts w:hint="default"/>
+      </w:rPr>
+    </w:lvl>
+    <w:lvl w:ilvl="1" w:tplc="0C000019" w:tentative="1">
+      <w:start w:val="1"/>
+      <w:numFmt w:val="lowerLetter"/>
+      <w:lvlText w:val="%2."/>
+      <w:lvlJc w:val="left"/>
+      <w:pPr>
+        <w:ind w:left="1440" w:hanging="360"/>
+      </w:pPr>
+    </w:lvl>
+    <w:lvl w:ilvl="2" w:tplc="0C00001B" w:tentative="1">
+      <w:start w:val="1"/>
+      <w:numFmt w:val="lowerRoman"/>
+      <w:lvlText w:val="%3."/>
+      <w:lvlJc w:val="right"/>
+      <w:pPr>
+        <w:ind w:left="2160" w:hanging="180"/>
+      </w:pPr>
+    </w:lvl>
+    <w:lvl w:ilvl="3" w:tplc="0C00000F" w:tentative="1">
+      <w:start w:val="1"/>
+      <w:numFmt w:val="decimal"/>
+      <w:lvlText w:val="%4."/>
+      <w:lvlJc w:val="left"/>
+      <w:pPr>
+        <w:ind w:left="2880" w:hanging="360"/>
+      </w:pPr>
+    </w:lvl>
+    <w:lvl w:ilvl="4" w:tplc="0C000019" w:tentative="1">
+      <w:start w:val="1"/>
+      <w:numFmt w:val="lowerLetter"/>
+      <w:lvlText w:val="%5."/>
+      <w:lvlJc w:val="left"/>
+      <w:pPr>
+        <w:ind w:left="3600" w:hanging="360"/>
+      </w:pPr>
+    </w:lvl>
+    <w:lvl w:ilvl="5" w:tplc="0C00001B" w:tentative="1">
+      <w:start w:val="1"/>
+      <w:numFmt w:val="lowerRoman"/>
+      <w:lvlText w:val="%6."/>
+      <w:lvlJc w:val="right"/>
+      <w:pPr>
+        <w:ind w:left="4320" w:hanging="180"/>
+      </w:pPr>
+    </w:lvl>
+    <w:lvl w:ilvl="6" w:tplc="0C00000F" w:tentative="1">
+      <w:start w:val="1"/>
+      <w:numFmt w:val="decimal"/>
+      <w:lvlText w:val="%7."/>
+      <w:lvlJc w:val="left"/>
+      <w:pPr>
+        <w:ind w:left="5040" w:hanging="360"/>
+      </w:pPr>
+    </w:lvl>
+    <w:lvl w:ilvl="7" w:tplc="0C000019" w:tentative="1">
+      <w:start w:val="1"/>
+      <w:numFmt w:val="lowerLetter"/>
+      <w:lvlText w:val="%8."/>
+      <w:lvlJc w:val="left"/>
+      <w:pPr>
+        <w:ind w:left="5760" w:hanging="360"/>
+      </w:pPr>
+    </w:lvl>
+    <w:lvl w:ilvl="8" w:tplc="0C00001B" w:tentative="1">
+      <w:start w:val="1"/>
+      <w:numFmt w:val="lowerRoman"/>
+      <w:lvlText w:val="%9."/>
+      <w:lvlJc w:val="right"/>
+      <w:pPr>
+        <w:ind w:left="6480" w:hanging="180"/>
+      </w:pPr>
+    </w:lvl>
+  </w:abstractNum>
+  <w:abstractNum w:abstractNumId="1" w15:restartNumberingAfterBreak="0">
     <w:nsid w:val="6BD23781"/>
     <w:multiLevelType w:val="hybridMultilevel"/>
     <w:tmpl w:val="08BE9EBE"/>
@@ -5300,7 +5617,7 @@
       </w:pPr>
     </w:lvl>
   </w:abstractNum>
-  <w:abstractNum w:abstractNumId="1">
+  <w:abstractNum w:abstractNumId="2" w15:restartNumberingAfterBreak="0">
     <w:nsid w:val="78117048"/>
     <w:multiLevelType w:val="hybridMultilevel"/>
     <w:tmpl w:val="0E3200DC"/>
@@ -5389,7 +5706,7 @@
       </w:pPr>
     </w:lvl>
   </w:abstractNum>
-  <w:abstractNum w:abstractNumId="2">
+  <w:abstractNum w:abstractNumId="3" w15:restartNumberingAfterBreak="0">
     <w:nsid w:val="7F0119E9"/>
     <w:multiLevelType w:val="hybridMultilevel"/>
     <w:tmpl w:val="8708DF18"/>
@@ -5531,19 +5848,22 @@
     </w:lvl>
   </w:abstractNum>
   <w:num w:numId="1">
-    <w:abstractNumId w:val="0"/>
+    <w:abstractNumId w:val="1"/>
   </w:num>
   <w:num w:numId="2">
-    <w:abstractNumId w:val="1"/>
+    <w:abstractNumId w:val="2"/>
   </w:num>
   <w:num w:numId="3">
-    <w:abstractNumId w:val="2"/>
+    <w:abstractNumId w:val="3"/>
+  </w:num>
+  <w:num w:numId="4">
+    <w:abstractNumId w:val="0"/>
   </w:num>
 </w:numbering>
 </file>
 
 <file path=word/styles.xml><?xml version="1.0" encoding="utf-8"?>
-<w:styles xmlns:mc="http://schemas.openxmlformats.org/markup-compatibility/2006" xmlns:r="http://schemas.openxmlformats.org/officeDocument/2006/relationships" xmlns:w="http://schemas.openxmlformats.org/wordprocessingml/2006/main" xmlns:w14="http://schemas.microsoft.com/office/word/2010/wordml" xmlns:w15="http://schemas.microsoft.com/office/word/2012/wordml" mc:Ignorable="w14 w15">
+<w:styles xmlns:mc="http://schemas.openxmlformats.org/markup-compatibility/2006" xmlns:r="http://schemas.openxmlformats.org/officeDocument/2006/relationships" xmlns:w="http://schemas.openxmlformats.org/wordprocessingml/2006/main" xmlns:w14="http://schemas.microsoft.com/office/word/2010/wordml" xmlns:w15="http://schemas.microsoft.com/office/word/2012/wordml" xmlns:w16cex="http://schemas.microsoft.com/office/word/2018/wordml/cex" xmlns:w16cid="http://schemas.microsoft.com/office/word/2016/wordml/cid" xmlns:w16="http://schemas.microsoft.com/office/word/2018/wordml" xmlns:w16se="http://schemas.microsoft.com/office/word/2015/wordml/symex" mc:Ignorable="w14 w15 w16se w16cid w16 w16cex">
   <w:docDefaults>
     <w:rPrDefault>
       <w:rPr>
@@ -5556,7 +5876,7 @@
     </w:rPrDefault>
     <w:pPrDefault/>
   </w:docDefaults>
-  <w:latentStyles w:defLockedState="0" w:defUIPriority="99" w:defSemiHidden="0" w:defUnhideWhenUsed="0" w:defQFormat="0" w:count="371">
+  <w:latentStyles w:defLockedState="0" w:defUIPriority="99" w:defSemiHidden="0" w:defUnhideWhenUsed="0" w:defQFormat="0" w:count="376">
     <w:lsdException w:name="Normal" w:uiPriority="0" w:qFormat="1"/>
     <w:lsdException w:name="heading 1" w:uiPriority="9" w:qFormat="1"/>
     <w:lsdException w:name="heading 2" w:semiHidden="1" w:uiPriority="9" w:unhideWhenUsed="1" w:qFormat="1"/>
@@ -5662,7 +5982,6 @@
     <w:lsdException w:name="HTML Sample" w:semiHidden="1" w:unhideWhenUsed="1"/>
     <w:lsdException w:name="HTML Typewriter" w:semiHidden="1" w:unhideWhenUsed="1"/>
     <w:lsdException w:name="HTML Variable" w:semiHidden="1" w:unhideWhenUsed="1"/>
-    <w:lsdException w:name="Normal Table" w:semiHidden="1" w:unhideWhenUsed="1"/>
     <w:lsdException w:name="annotation subject" w:semiHidden="1" w:unhideWhenUsed="1"/>
     <w:lsdException w:name="No List" w:semiHidden="1" w:unhideWhenUsed="1"/>
     <w:lsdException w:name="Outline List 1" w:semiHidden="1" w:unhideWhenUsed="1"/>
@@ -5705,11 +6024,8 @@
     <w:lsdException w:name="Table Contemporary" w:semiHidden="1" w:unhideWhenUsed="1"/>
     <w:lsdException w:name="Table Elegant" w:semiHidden="1" w:unhideWhenUsed="1"/>
     <w:lsdException w:name="Table Professional" w:semiHidden="1" w:unhideWhenUsed="1"/>
-    <w:lsdException w:name="Table Subtle 1" w:semiHidden="1" w:unhideWhenUsed="1"/>
     <w:lsdException w:name="Table Subtle 2" w:semiHidden="1" w:unhideWhenUsed="1"/>
     <w:lsdException w:name="Table Web 1" w:semiHidden="1" w:unhideWhenUsed="1"/>
-    <w:lsdException w:name="Table Web 2" w:semiHidden="1" w:unhideWhenUsed="1"/>
-    <w:lsdException w:name="Table Web 3" w:semiHidden="1" w:unhideWhenUsed="1"/>
     <w:lsdException w:name="Balloon Text" w:semiHidden="1" w:unhideWhenUsed="1"/>
     <w:lsdException w:name="Table Grid" w:uiPriority="39"/>
     <w:lsdException w:name="Table Theme" w:semiHidden="1" w:unhideWhenUsed="1"/>
@@ -5928,18 +6244,23 @@
     <w:lsdException w:name="List Table 5 Dark Accent 6" w:uiPriority="50"/>
     <w:lsdException w:name="List Table 6 Colorful Accent 6" w:uiPriority="51"/>
     <w:lsdException w:name="List Table 7 Colorful Accent 6" w:uiPriority="52"/>
+    <w:lsdException w:name="Mention" w:semiHidden="1" w:unhideWhenUsed="1"/>
+    <w:lsdException w:name="Smart Hyperlink" w:semiHidden="1" w:unhideWhenUsed="1"/>
+    <w:lsdException w:name="Hashtag" w:semiHidden="1" w:unhideWhenUsed="1"/>
+    <w:lsdException w:name="Unresolved Mention" w:semiHidden="1" w:unhideWhenUsed="1"/>
+    <w:lsdException w:name="Smart Link" w:semiHidden="1" w:unhideWhenUsed="1"/>
   </w:latentStyles>
-  <w:style w:type="paragraph" w:default="1" w:styleId="a">
+  <w:style w:type="paragraph" w:default="1" w:styleId="Normal">
     <w:name w:val="Normal"/>
     <w:qFormat/>
     <w:pPr>
       <w:widowControl w:val="0"/>
     </w:pPr>
   </w:style>
-  <w:style w:type="paragraph" w:styleId="1">
+  <w:style w:type="paragraph" w:styleId="Heading1">
     <w:name w:val="heading 1"/>
-    <w:basedOn w:val="a"/>
-    <w:link w:val="1Char"/>
+    <w:basedOn w:val="Normal"/>
+    <w:link w:val="Heading1Char"/>
     <w:uiPriority w:val="9"/>
     <w:qFormat/>
     <w:rsid w:val="00E944B8"/>
@@ -5957,13 +6278,35 @@
       <w:szCs w:val="48"/>
     </w:rPr>
   </w:style>
-  <w:style w:type="character" w:default="1" w:styleId="a0">
+  <w:style w:type="paragraph" w:styleId="Heading2">
+    <w:name w:val="heading 2"/>
+    <w:basedOn w:val="Normal"/>
+    <w:next w:val="Normal"/>
+    <w:link w:val="Heading2Char"/>
+    <w:uiPriority w:val="9"/>
+    <w:unhideWhenUsed/>
+    <w:qFormat/>
+    <w:rsid w:val="00057D89"/>
+    <w:pPr>
+      <w:keepNext/>
+      <w:keepLines/>
+      <w:spacing w:before="40"/>
+      <w:outlineLvl w:val="1"/>
+    </w:pPr>
+    <w:rPr>
+      <w:rFonts w:asciiTheme="majorHAnsi" w:eastAsiaTheme="majorEastAsia" w:hAnsiTheme="majorHAnsi" w:cstheme="majorBidi"/>
+      <w:color w:val="2F5496" w:themeColor="accent1" w:themeShade="BF"/>
+      <w:sz w:val="26"/>
+      <w:szCs w:val="26"/>
+    </w:rPr>
+  </w:style>
+  <w:style w:type="character" w:default="1" w:styleId="DefaultParagraphFont">
     <w:name w:val="Default Paragraph Font"/>
     <w:uiPriority w:val="1"/>
     <w:semiHidden/>
     <w:unhideWhenUsed/>
   </w:style>
-  <w:style w:type="table" w:default="1" w:styleId="a1">
+  <w:style w:type="table" w:default="1" w:styleId="TableNormal">
     <w:name w:val="Normal Table"/>
     <w:uiPriority w:val="99"/>
     <w:semiHidden/>
@@ -5978,16 +6321,16 @@
       </w:tblCellMar>
     </w:tblPr>
   </w:style>
-  <w:style w:type="numbering" w:default="1" w:styleId="a2">
+  <w:style w:type="numbering" w:default="1" w:styleId="NoList">
     <w:name w:val="No List"/>
     <w:uiPriority w:val="99"/>
     <w:semiHidden/>
     <w:unhideWhenUsed/>
   </w:style>
-  <w:style w:type="paragraph" w:styleId="a3">
+  <w:style w:type="paragraph" w:styleId="Header">
     <w:name w:val="header"/>
-    <w:basedOn w:val="a"/>
-    <w:link w:val="Char"/>
+    <w:basedOn w:val="Normal"/>
+    <w:link w:val="HeaderChar"/>
     <w:uiPriority w:val="99"/>
     <w:unhideWhenUsed/>
     <w:rsid w:val="00690919"/>
@@ -6003,10 +6346,10 @@
       <w:szCs w:val="20"/>
     </w:rPr>
   </w:style>
-  <w:style w:type="character" w:customStyle="1" w:styleId="Char">
-    <w:name w:val="页眉 Char"/>
-    <w:basedOn w:val="a0"/>
-    <w:link w:val="a3"/>
+  <w:style w:type="character" w:customStyle="1" w:styleId="HeaderChar">
+    <w:name w:val="Header Char"/>
+    <w:basedOn w:val="DefaultParagraphFont"/>
+    <w:link w:val="Header"/>
     <w:uiPriority w:val="99"/>
     <w:rsid w:val="00690919"/>
     <w:rPr>
@@ -6014,10 +6357,10 @@
       <w:szCs w:val="20"/>
     </w:rPr>
   </w:style>
-  <w:style w:type="paragraph" w:styleId="a4">
+  <w:style w:type="paragraph" w:styleId="Footer">
     <w:name w:val="footer"/>
-    <w:basedOn w:val="a"/>
-    <w:link w:val="Char0"/>
+    <w:basedOn w:val="Normal"/>
+    <w:link w:val="FooterChar"/>
     <w:uiPriority w:val="99"/>
     <w:unhideWhenUsed/>
     <w:rsid w:val="00690919"/>
@@ -6033,10 +6376,10 @@
       <w:szCs w:val="20"/>
     </w:rPr>
   </w:style>
-  <w:style w:type="character" w:customStyle="1" w:styleId="Char0">
-    <w:name w:val="页脚 Char"/>
-    <w:basedOn w:val="a0"/>
-    <w:link w:val="a4"/>
+  <w:style w:type="character" w:customStyle="1" w:styleId="FooterChar">
+    <w:name w:val="Footer Char"/>
+    <w:basedOn w:val="DefaultParagraphFont"/>
+    <w:link w:val="Footer"/>
     <w:uiPriority w:val="99"/>
     <w:rsid w:val="00690919"/>
     <w:rPr>
@@ -6044,9 +6387,9 @@
       <w:szCs w:val="20"/>
     </w:rPr>
   </w:style>
-  <w:style w:type="paragraph" w:styleId="a5">
+  <w:style w:type="paragraph" w:styleId="ListParagraph">
     <w:name w:val="List Paragraph"/>
-    <w:basedOn w:val="a"/>
+    <w:basedOn w:val="Normal"/>
     <w:uiPriority w:val="1"/>
     <w:qFormat/>
     <w:rsid w:val="00092453"/>
@@ -6054,10 +6397,10 @@
       <w:ind w:leftChars="200" w:left="480"/>
     </w:pPr>
   </w:style>
-  <w:style w:type="character" w:customStyle="1" w:styleId="1Char">
-    <w:name w:val="标题 1 Char"/>
-    <w:basedOn w:val="a0"/>
-    <w:link w:val="1"/>
+  <w:style w:type="character" w:customStyle="1" w:styleId="Heading1Char">
+    <w:name w:val="Heading 1 Char"/>
+    <w:basedOn w:val="DefaultParagraphFont"/>
+    <w:link w:val="Heading1"/>
     <w:uiPriority w:val="9"/>
     <w:rsid w:val="00E944B8"/>
     <w:rPr>
@@ -6071,22 +6414,22 @@
   </w:style>
   <w:style w:type="character" w:customStyle="1" w:styleId="a-size-extra-large">
     <w:name w:val="a-size-extra-large"/>
-    <w:basedOn w:val="a0"/>
+    <w:basedOn w:val="DefaultParagraphFont"/>
     <w:rsid w:val="00E944B8"/>
   </w:style>
   <w:style w:type="character" w:customStyle="1" w:styleId="a-size-large">
     <w:name w:val="a-size-large"/>
-    <w:basedOn w:val="a0"/>
+    <w:basedOn w:val="DefaultParagraphFont"/>
     <w:rsid w:val="00E944B8"/>
   </w:style>
   <w:style w:type="character" w:customStyle="1" w:styleId="a-declarative">
     <w:name w:val="a-declarative"/>
-    <w:basedOn w:val="a0"/>
+    <w:basedOn w:val="DefaultParagraphFont"/>
     <w:rsid w:val="00E944B8"/>
   </w:style>
-  <w:style w:type="character" w:styleId="a6">
+  <w:style w:type="character" w:styleId="Hyperlink">
     <w:name w:val="Hyperlink"/>
-    <w:basedOn w:val="a0"/>
+    <w:basedOn w:val="DefaultParagraphFont"/>
     <w:uiPriority w:val="99"/>
     <w:unhideWhenUsed/>
     <w:rsid w:val="00E944B8"/>
@@ -6097,17 +6440,17 @@
   </w:style>
   <w:style w:type="character" w:customStyle="1" w:styleId="a-color-secondary">
     <w:name w:val="a-color-secondary"/>
-    <w:basedOn w:val="a0"/>
+    <w:basedOn w:val="DefaultParagraphFont"/>
     <w:rsid w:val="00E944B8"/>
   </w:style>
   <w:style w:type="character" w:customStyle="1" w:styleId="author">
     <w:name w:val="author"/>
-    <w:basedOn w:val="a0"/>
+    <w:basedOn w:val="DefaultParagraphFont"/>
     <w:rsid w:val="00E944B8"/>
   </w:style>
-  <w:style w:type="character" w:customStyle="1" w:styleId="UnresolvedMention">
-    <w:name w:val="Unresolved Mention"/>
-    <w:basedOn w:val="a0"/>
+  <w:style w:type="character" w:customStyle="1" w:styleId="UnresolvedMention1">
+    <w:name w:val="Unresolved Mention1"/>
+    <w:basedOn w:val="DefaultParagraphFont"/>
     <w:uiPriority w:val="99"/>
     <w:semiHidden/>
     <w:unhideWhenUsed/>
@@ -6117,10 +6460,10 @@
       <w:shd w:val="clear" w:color="auto" w:fill="E1DFDD"/>
     </w:rPr>
   </w:style>
-  <w:style w:type="paragraph" w:styleId="HTML">
+  <w:style w:type="paragraph" w:styleId="HTMLPreformatted">
     <w:name w:val="HTML Preformatted"/>
-    <w:basedOn w:val="a"/>
-    <w:link w:val="HTMLChar"/>
+    <w:basedOn w:val="Normal"/>
+    <w:link w:val="HTMLPreformattedChar"/>
     <w:uiPriority w:val="99"/>
     <w:semiHidden/>
     <w:unhideWhenUsed/>
@@ -6153,10 +6496,10 @@
       <w:szCs w:val="20"/>
     </w:rPr>
   </w:style>
-  <w:style w:type="character" w:customStyle="1" w:styleId="HTMLChar">
-    <w:name w:val="HTML 预设格式 Char"/>
-    <w:basedOn w:val="a0"/>
-    <w:link w:val="HTML"/>
+  <w:style w:type="character" w:customStyle="1" w:styleId="HTMLPreformattedChar">
+    <w:name w:val="HTML Preformatted Char"/>
+    <w:basedOn w:val="DefaultParagraphFont"/>
+    <w:link w:val="HTMLPreformatted"/>
     <w:uiPriority w:val="99"/>
     <w:semiHidden/>
     <w:rsid w:val="007A6E73"/>
@@ -6167,9 +6510,9 @@
       <w:szCs w:val="20"/>
     </w:rPr>
   </w:style>
-  <w:style w:type="character" w:styleId="HTML0">
+  <w:style w:type="character" w:styleId="HTMLCode">
     <w:name w:val="HTML Code"/>
-    <w:basedOn w:val="a0"/>
+    <w:basedOn w:val="DefaultParagraphFont"/>
     <w:uiPriority w:val="99"/>
     <w:semiHidden/>
     <w:unhideWhenUsed/>
@@ -6182,28 +6525,53 @@
   </w:style>
   <w:style w:type="character" w:customStyle="1" w:styleId="n">
     <w:name w:val="n"/>
-    <w:basedOn w:val="a0"/>
+    <w:basedOn w:val="DefaultParagraphFont"/>
     <w:rsid w:val="007A6E73"/>
   </w:style>
   <w:style w:type="character" w:customStyle="1" w:styleId="p">
     <w:name w:val="p"/>
-    <w:basedOn w:val="a0"/>
+    <w:basedOn w:val="DefaultParagraphFont"/>
     <w:rsid w:val="007A6E73"/>
   </w:style>
   <w:style w:type="character" w:customStyle="1" w:styleId="mi">
     <w:name w:val="mi"/>
-    <w:basedOn w:val="a0"/>
+    <w:basedOn w:val="DefaultParagraphFont"/>
     <w:rsid w:val="007A6E73"/>
   </w:style>
   <w:style w:type="character" w:customStyle="1" w:styleId="o">
     <w:name w:val="o"/>
-    <w:basedOn w:val="a0"/>
+    <w:basedOn w:val="DefaultParagraphFont"/>
     <w:rsid w:val="007A6E73"/>
   </w:style>
   <w:style w:type="character" w:customStyle="1" w:styleId="s2">
     <w:name w:val="s2"/>
-    <w:basedOn w:val="a0"/>
+    <w:basedOn w:val="DefaultParagraphFont"/>
     <w:rsid w:val="007A6E73"/>
+  </w:style>
+  <w:style w:type="character" w:styleId="UnresolvedMention">
+    <w:name w:val="Unresolved Mention"/>
+    <w:basedOn w:val="DefaultParagraphFont"/>
+    <w:uiPriority w:val="99"/>
+    <w:semiHidden/>
+    <w:unhideWhenUsed/>
+    <w:rsid w:val="00491168"/>
+    <w:rPr>
+      <w:color w:val="605E5C"/>
+      <w:shd w:val="clear" w:color="auto" w:fill="E1DFDD"/>
+    </w:rPr>
+  </w:style>
+  <w:style w:type="character" w:customStyle="1" w:styleId="Heading2Char">
+    <w:name w:val="Heading 2 Char"/>
+    <w:basedOn w:val="DefaultParagraphFont"/>
+    <w:link w:val="Heading2"/>
+    <w:uiPriority w:val="9"/>
+    <w:rsid w:val="00057D89"/>
+    <w:rPr>
+      <w:rFonts w:asciiTheme="majorHAnsi" w:eastAsiaTheme="majorEastAsia" w:hAnsiTheme="majorHAnsi" w:cstheme="majorBidi"/>
+      <w:color w:val="2F5496" w:themeColor="accent1" w:themeShade="BF"/>
+      <w:sz w:val="26"/>
+      <w:szCs w:val="26"/>
+    </w:rPr>
   </w:style>
 </w:styles>
 </file>

--- a/0-wipBackUps/index.docx
+++ b/0-wipBackUps/index.docx
@@ -1917,7 +1917,7 @@
       <w:r>
         <w:t xml:space="preserve">Tutorial 1.1 – </w:t>
       </w:r>
-      <w:hyperlink r:id="rId9" w:history="1">
+      <w:hyperlink w:anchor="_Dense()__:" w:history="1">
         <w:proofErr w:type="spellStart"/>
         <w:r>
           <w:rPr>
@@ -2137,7 +2137,7 @@
                     <pic:cNvPicPr/>
                   </pic:nvPicPr>
                   <pic:blipFill>
-                    <a:blip r:embed="rId10"/>
+                    <a:blip r:embed="rId9"/>
                     <a:stretch>
                       <a:fillRect/>
                     </a:stretch>
@@ -5160,7 +5160,7 @@
       <w:r>
         <w:t xml:space="preserve"> </w:t>
       </w:r>
-      <w:hyperlink r:id="rId11" w:history="1">
+      <w:hyperlink r:id="rId10" w:history="1">
         <w:r>
           <w:t>Y</w:t>
         </w:r>
@@ -5174,7 +5174,7 @@
       <w:r>
         <w:t xml:space="preserve">, </w:t>
       </w:r>
-      <w:hyperlink r:id="rId12" w:history="1">
+      <w:hyperlink r:id="rId11" w:history="1">
         <w:r>
           <w:t>M</w:t>
         </w:r>
@@ -5197,7 +5197,7 @@
       <w:r>
         <w:t> </w:t>
       </w:r>
-      <w:hyperlink r:id="rId13" w:history="1">
+      <w:hyperlink r:id="rId12" w:history="1">
         <w:r>
           <w:t>H</w:t>
         </w:r>
@@ -5234,7 +5234,7 @@
       <w:r>
         <w:t xml:space="preserve">2] </w:t>
       </w:r>
-      <w:hyperlink r:id="rId14" w:history="1">
+      <w:hyperlink r:id="rId13" w:history="1">
         <w:proofErr w:type="spellStart"/>
         <w:r>
           <w:t>T</w:t>
@@ -5250,7 +5250,7 @@
       <w:r>
         <w:t>, </w:t>
       </w:r>
-      <w:hyperlink r:id="rId15" w:history="1">
+      <w:hyperlink r:id="rId14" w:history="1">
         <w:r>
           <w:t>R</w:t>
         </w:r>
@@ -5269,7 +5269,7 @@
       <w:r>
         <w:t>, </w:t>
       </w:r>
-      <w:hyperlink r:id="rId16" w:history="1">
+      <w:hyperlink r:id="rId15" w:history="1">
         <w:r>
           <w:t>J</w:t>
         </w:r>
@@ -5300,7 +5300,7 @@
       <w:r>
         <w:t xml:space="preserve">3] </w:t>
       </w:r>
-      <w:hyperlink r:id="rId17" w:anchor=":~:text=In%20statistics%2C%20linear%20regression%20is,as%20dependent%20and%20independent%20variables" w:history="1">
+      <w:hyperlink r:id="rId16" w:anchor=":~:text=In%20statistics%2C%20linear%20regression%20is,as%20dependent%20and%20independent%20variables" w:history="1">
         <w:r>
           <w:rPr>
             <w:rStyle w:val="Hyperlink"/>
@@ -5321,7 +5321,7 @@
       <w:r>
         <w:t xml:space="preserve">4] </w:t>
       </w:r>
-      <w:hyperlink r:id="rId18" w:history="1">
+      <w:hyperlink r:id="rId17" w:history="1">
         <w:r>
           <w:rPr>
             <w:rStyle w:val="Hyperlink"/>
@@ -5349,7 +5349,9 @@
         <w:pStyle w:val="Heading2"/>
       </w:pPr>
       <w:bookmarkStart w:id="0" w:name="_Dense()"/>
+      <w:bookmarkStart w:id="1" w:name="_Dense()__:"/>
       <w:bookmarkEnd w:id="0"/>
+      <w:bookmarkEnd w:id="1"/>
       <w:proofErr w:type="gramStart"/>
       <w:r>
         <w:t>Dense(</w:t>
@@ -5357,6 +5359,85 @@
       <w:proofErr w:type="gramEnd"/>
       <w:r>
         <w:t xml:space="preserve">)  </w:t>
+      </w:r>
+      <w:r>
+        <w:t>:</w:t>
+      </w:r>
+    </w:p>
+    <w:p>
+      <w:r>
+        <w:t xml:space="preserve">from </w:t>
+      </w:r>
+      <w:proofErr w:type="spellStart"/>
+      <w:proofErr w:type="gramStart"/>
+      <w:r>
+        <w:t>tensorflow.keras</w:t>
+      </w:r>
+      <w:proofErr w:type="gramEnd"/>
+      <w:r>
+        <w:t>.models</w:t>
+      </w:r>
+      <w:proofErr w:type="spellEnd"/>
+      <w:r>
+        <w:t xml:space="preserve"> import Sequential</w:t>
+      </w:r>
+    </w:p>
+    <w:p>
+      <w:r>
+        <w:t xml:space="preserve">from </w:t>
+      </w:r>
+      <w:proofErr w:type="spellStart"/>
+      <w:proofErr w:type="gramStart"/>
+      <w:r>
+        <w:t>tensorflow.keras</w:t>
+      </w:r>
+      <w:proofErr w:type="gramEnd"/>
+      <w:r>
+        <w:t>.layers</w:t>
+      </w:r>
+      <w:proofErr w:type="spellEnd"/>
+      <w:r>
+        <w:t xml:space="preserve"> import Dense, Flatten, Softmax</w:t>
+      </w:r>
+    </w:p>
+    <w:p>
+      <w:r>
+        <w:t>mode=</w:t>
+      </w:r>
+      <w:proofErr w:type="gramStart"/>
+      <w:r>
+        <w:t>Sequential(</w:t>
+      </w:r>
+      <w:proofErr w:type="gramEnd"/>
+      <w:r>
+        <w:t>)</w:t>
+      </w:r>
+    </w:p>
+    <w:p/>
+    <w:p>
+      <w:proofErr w:type="spellStart"/>
+      <w:r>
+        <w:t>mode.add</w:t>
+      </w:r>
+      <w:proofErr w:type="spellEnd"/>
+      <w:r>
+        <w:t>([</w:t>
+      </w:r>
+      <w:proofErr w:type="gramStart"/>
+      <w:r>
+        <w:t>Dense(</w:t>
+      </w:r>
+      <w:proofErr w:type="gramEnd"/>
+      <w:r>
+        <w:t xml:space="preserve">64), </w:t>
+      </w:r>
+      <w:proofErr w:type="spellStart"/>
+      <w:r>
+        <w:t>input_shape</w:t>
+      </w:r>
+      <w:proofErr w:type="spellEnd"/>
+      <w:r>
+        <w:t>=(64,64)])</w:t>
       </w:r>
     </w:p>
     <w:p/>
@@ -5434,7 +5515,7 @@
         <v:path o:extrusionok="f" gradientshapeok="t" o:connecttype="rect"/>
         <o:lock v:ext="edit" aspectratio="t"/>
       </v:shapetype>
-      <v:shape id="_x0000_i1103" type="#_x0000_t75" style="width:89pt;height:39.25pt;visibility:visible;mso-wrap-style:square" o:bullet="t">
+      <v:shape id="_x0000_i1255" type="#_x0000_t75" style="width:89pt;height:39.25pt;visibility:visible;mso-wrap-style:square" o:bullet="t">
         <v:imagedata r:id="rId1" o:title=""/>
       </v:shape>
     </w:pict>
@@ -6573,6 +6654,18 @@
       <w:szCs w:val="26"/>
     </w:rPr>
   </w:style>
+  <w:style w:type="character" w:styleId="FollowedHyperlink">
+    <w:name w:val="FollowedHyperlink"/>
+    <w:basedOn w:val="DefaultParagraphFont"/>
+    <w:uiPriority w:val="99"/>
+    <w:semiHidden/>
+    <w:unhideWhenUsed/>
+    <w:rsid w:val="004B68C3"/>
+    <w:rPr>
+      <w:color w:val="954F72" w:themeColor="followedHyperlink"/>
+      <w:u w:val="single"/>
+    </w:rPr>
+  </w:style>
 </w:styles>
 </file>
 

--- a/0-wipBackUps/index.docx
+++ b/0-wipBackUps/index.docx
@@ -39,8 +39,16 @@
         <w:t xml:space="preserve"> people in making decision and prediction from data. </w:t>
       </w:r>
       <w:r>
-        <w:t>Like</w:t>
-      </w:r>
+        <w:t>These covered areas from physical, management science to finance.</w:t>
+      </w:r>
+    </w:p>
+    <w:p/>
+    <w:p>
+      <w:proofErr w:type="gramStart"/>
+      <w:r>
+        <w:t>Similar to</w:t>
+      </w:r>
+      <w:proofErr w:type="gramEnd"/>
       <w:r>
         <w:t xml:space="preserve"> CAD, Computer Aided Design, </w:t>
       </w:r>
@@ -73,6 +81,15 @@
       </w:r>
       <w:r>
         <w:t xml:space="preserve"> extends.</w:t>
+      </w:r>
+      <w:r>
+        <w:t xml:space="preserve"> Similar methods can be applied to engineering problem, product pricing setting problem or stock trading </w:t>
+      </w:r>
+      <w:r>
+        <w:t>strategy</w:t>
+      </w:r>
+      <w:r>
+        <w:t xml:space="preserve"> decision making problem.</w:t>
       </w:r>
     </w:p>
     <w:p/>
@@ -119,7 +136,13 @@
         <w:t>)</w:t>
       </w:r>
       <w:r>
-        <w:t xml:space="preserve"> a simple ranking method.</w:t>
+        <w:t xml:space="preserve"> a</w:t>
+      </w:r>
+      <w:r>
+        <w:t>s a</w:t>
+      </w:r>
+      <w:r>
+        <w:t xml:space="preserve"> simple ranking method.</w:t>
       </w:r>
     </w:p>
     <w:p>
@@ -1377,7 +1400,11 @@
         <w:t>s</w:t>
       </w:r>
       <w:r>
-        <w:t xml:space="preserve"> classification to covid-19 virus classification system.</w:t>
+        <w:t xml:space="preserve"> classification to </w:t>
+      </w:r>
+      <w:r>
+        <w:lastRenderedPageBreak/>
+        <w:t>covid-19 virus classification system.</w:t>
       </w:r>
       <w:r>
         <w:t xml:space="preserve"> Human’s capabilities in understand the universes is extending to another limit never happened in our history</w:t>
@@ -1918,19 +1945,11 @@
         <w:t xml:space="preserve">Tutorial 1.1 – </w:t>
       </w:r>
       <w:hyperlink w:anchor="_Dense()__:" w:history="1">
-        <w:proofErr w:type="spellStart"/>
         <w:r>
           <w:rPr>
             <w:rStyle w:val="Hyperlink"/>
           </w:rPr>
-          <w:t>Colab</w:t>
-        </w:r>
-        <w:proofErr w:type="spellEnd"/>
-        <w:r>
-          <w:rPr>
-            <w:rStyle w:val="Hyperlink"/>
-          </w:rPr>
-          <w:t xml:space="preserve"> Exercise for </w:t>
+          <w:t xml:space="preserve">Colab Exercise for </w:t>
         </w:r>
         <w:proofErr w:type="gramStart"/>
         <w:r>
@@ -1958,6 +1977,7 @@
           <w:noProof/>
           <w:lang w:eastAsia="zh-CN"/>
         </w:rPr>
+        <w:lastRenderedPageBreak/>
         <w:drawing>
           <wp:inline distT="0" distB="0" distL="0" distR="0" wp14:anchorId="03E4049C" wp14:editId="56637949">
             <wp:extent cx="469374" cy="205105"/>
@@ -2403,19 +2423,11 @@
         </w:rPr>
         <w:t xml:space="preserve"> </w:t>
       </w:r>
-      <w:proofErr w:type="spellStart"/>
-      <w:r>
-        <w:rPr>
-          <w:rFonts w:eastAsia="Times New Roman"/>
-        </w:rPr>
-        <w:t>of</w:t>
-      </w:r>
-      <w:proofErr w:type="spellEnd"/>
-      <w:r>
-        <w:rPr>
-          <w:rFonts w:eastAsia="Times New Roman"/>
-        </w:rPr>
-        <w:t xml:space="preserve"> training</w:t>
+      <w:r>
+        <w:rPr>
+          <w:rFonts w:eastAsia="Times New Roman"/>
+        </w:rPr>
+        <w:t>of training</w:t>
       </w:r>
       <w:r>
         <w:rPr>
@@ -5141,6 +5153,7 @@
         <w:rPr>
           <w:rFonts w:hint="eastAsia"/>
         </w:rPr>
+        <w:lastRenderedPageBreak/>
         <w:t>R</w:t>
       </w:r>
       <w:r>
@@ -5235,7 +5248,6 @@
         <w:t xml:space="preserve">2] </w:t>
       </w:r>
       <w:hyperlink r:id="rId13" w:history="1">
-        <w:proofErr w:type="spellStart"/>
         <w:r>
           <w:t>T</w:t>
         </w:r>
@@ -5245,7 +5257,6 @@
         <w:r>
           <w:t>Hastie</w:t>
         </w:r>
-        <w:proofErr w:type="spellEnd"/>
       </w:hyperlink>
       <w:r>
         <w:t>, </w:t>
@@ -5258,13 +5269,8 @@
           <w:t>.</w:t>
         </w:r>
         <w:r>
-          <w:t xml:space="preserve"> </w:t>
+          <w:t xml:space="preserve"> Tibshirani</w:t>
         </w:r>
-        <w:proofErr w:type="spellStart"/>
-        <w:r>
-          <w:t>Tibshirani</w:t>
-        </w:r>
-        <w:proofErr w:type="spellEnd"/>
       </w:hyperlink>
       <w:r>
         <w:t>, </w:t>
@@ -5515,7 +5521,7 @@
         <v:path o:extrusionok="f" gradientshapeok="t" o:connecttype="rect"/>
         <o:lock v:ext="edit" aspectratio="t"/>
       </v:shapetype>
-      <v:shape id="_x0000_i1255" type="#_x0000_t75" style="width:89pt;height:39.25pt;visibility:visible;mso-wrap-style:square" o:bullet="t">
+      <v:shape id="_x0000_i1046" type="#_x0000_t75" style="width:88.8pt;height:39pt;visibility:visible;mso-wrap-style:square" o:bullet="t">
         <v:imagedata r:id="rId1" o:title=""/>
       </v:shape>
     </w:pict>
@@ -6063,6 +6069,7 @@
     <w:lsdException w:name="HTML Sample" w:semiHidden="1" w:unhideWhenUsed="1"/>
     <w:lsdException w:name="HTML Typewriter" w:semiHidden="1" w:unhideWhenUsed="1"/>
     <w:lsdException w:name="HTML Variable" w:semiHidden="1" w:unhideWhenUsed="1"/>
+    <w:lsdException w:name="Normal Table" w:semiHidden="1" w:unhideWhenUsed="1"/>
     <w:lsdException w:name="annotation subject" w:semiHidden="1" w:unhideWhenUsed="1"/>
     <w:lsdException w:name="No List" w:semiHidden="1" w:unhideWhenUsed="1"/>
     <w:lsdException w:name="Outline List 1" w:semiHidden="1" w:unhideWhenUsed="1"/>
@@ -6105,8 +6112,11 @@
     <w:lsdException w:name="Table Contemporary" w:semiHidden="1" w:unhideWhenUsed="1"/>
     <w:lsdException w:name="Table Elegant" w:semiHidden="1" w:unhideWhenUsed="1"/>
     <w:lsdException w:name="Table Professional" w:semiHidden="1" w:unhideWhenUsed="1"/>
+    <w:lsdException w:name="Table Subtle 1" w:semiHidden="1" w:unhideWhenUsed="1"/>
     <w:lsdException w:name="Table Subtle 2" w:semiHidden="1" w:unhideWhenUsed="1"/>
     <w:lsdException w:name="Table Web 1" w:semiHidden="1" w:unhideWhenUsed="1"/>
+    <w:lsdException w:name="Table Web 2" w:semiHidden="1" w:unhideWhenUsed="1"/>
+    <w:lsdException w:name="Table Web 3" w:semiHidden="1" w:unhideWhenUsed="1"/>
     <w:lsdException w:name="Balloon Text" w:semiHidden="1" w:unhideWhenUsed="1"/>
     <w:lsdException w:name="Table Grid" w:uiPriority="39"/>
     <w:lsdException w:name="Table Theme" w:semiHidden="1" w:unhideWhenUsed="1"/>

--- a/0-wipBackUps/index.docx
+++ b/0-wipBackUps/index.docx
@@ -44,6 +44,9 @@
     </w:p>
     <w:p/>
     <w:p>
+      <w:pPr>
+        <w:ind w:firstLine="480"/>
+      </w:pPr>
       <w:proofErr w:type="gramStart"/>
       <w:r>
         <w:t>Similar to</w:t>
@@ -5521,7 +5524,7 @@
         <v:path o:extrusionok="f" gradientshapeok="t" o:connecttype="rect"/>
         <o:lock v:ext="edit" aspectratio="t"/>
       </v:shapetype>
-      <v:shape id="_x0000_i1046" type="#_x0000_t75" style="width:88.8pt;height:39pt;visibility:visible;mso-wrap-style:square" o:bullet="t">
+      <v:shape id="_x0000_i1047" type="#_x0000_t75" style="width:88.8pt;height:39pt;visibility:visible;mso-wrap-style:square" o:bullet="t">
         <v:imagedata r:id="rId1" o:title=""/>
       </v:shape>
     </w:pict>

--- a/0-wipBackUps/index.docx
+++ b/0-wipBackUps/index.docx
@@ -36,10 +36,22 @@
         <w:t>help</w:t>
       </w:r>
       <w:r>
-        <w:t xml:space="preserve"> people in making decision and prediction from data. </w:t>
-      </w:r>
-      <w:r>
-        <w:t>These covered areas from physical, management science to finance.</w:t>
+        <w:t xml:space="preserve"> </w:t>
+      </w:r>
+      <w:r>
+        <w:t>to make</w:t>
+      </w:r>
+      <w:r>
+        <w:t xml:space="preserve"> decision and prediction from data. </w:t>
+      </w:r>
+      <w:r>
+        <w:t>These covered areas from physical, management to financ</w:t>
+      </w:r>
+      <w:r>
+        <w:t>ial science</w:t>
+      </w:r>
+      <w:r>
+        <w:t xml:space="preserve"> and applications.</w:t>
       </w:r>
     </w:p>
     <w:p/>
@@ -86,13 +98,7 @@
         <w:t xml:space="preserve"> extends.</w:t>
       </w:r>
       <w:r>
-        <w:t xml:space="preserve"> Similar methods can be applied to engineering problem, product pricing setting problem or stock trading </w:t>
-      </w:r>
-      <w:r>
-        <w:t>strategy</w:t>
-      </w:r>
-      <w:r>
-        <w:t xml:space="preserve"> decision making problem.</w:t>
+        <w:t xml:space="preserve"> Similar methods can be applied to engineering problem, product pricing setting problem or stock trading strategy decision making problem.</w:t>
       </w:r>
     </w:p>
     <w:p/>
@@ -2426,11 +2432,19 @@
         </w:rPr>
         <w:t xml:space="preserve"> </w:t>
       </w:r>
-      <w:r>
-        <w:rPr>
-          <w:rFonts w:eastAsia="Times New Roman"/>
-        </w:rPr>
-        <w:t>of training</w:t>
+      <w:proofErr w:type="spellStart"/>
+      <w:r>
+        <w:rPr>
+          <w:rFonts w:eastAsia="Times New Roman"/>
+        </w:rPr>
+        <w:t>of</w:t>
+      </w:r>
+      <w:proofErr w:type="spellEnd"/>
+      <w:r>
+        <w:rPr>
+          <w:rFonts w:eastAsia="Times New Roman"/>
+        </w:rPr>
+        <w:t xml:space="preserve"> training</w:t>
       </w:r>
       <w:r>
         <w:rPr>
@@ -5524,7 +5538,7 @@
         <v:path o:extrusionok="f" gradientshapeok="t" o:connecttype="rect"/>
         <o:lock v:ext="edit" aspectratio="t"/>
       </v:shapetype>
-      <v:shape id="_x0000_i1047" type="#_x0000_t75" style="width:88.8pt;height:39pt;visibility:visible;mso-wrap-style:square" o:bullet="t">
+      <v:shape id="_x0000_i1040" type="#_x0000_t75" style="width:88.8pt;height:39pt;visibility:visible;mso-wrap-style:square" o:bullet="t">
         <v:imagedata r:id="rId1" o:title=""/>
       </v:shape>
     </w:pict>
